--- a/MDS 556 - House Prices Regression/Final Project - Technical.docx
+++ b/MDS 556 - House Prices Regression/Final Project - Technical.docx
@@ -2,7 +2,6 @@
 <file path=word/document.xml><?xml version="1.0" encoding="utf-8"?>
 <w:document xmlns:wpc="http://schemas.microsoft.com/office/word/2010/wordprocessingCanvas" xmlns:cx="http://schemas.microsoft.com/office/drawing/2014/chartex" xmlns:cx1="http://schemas.microsoft.com/office/drawing/2015/9/8/chartex" xmlns:cx2="http://schemas.microsoft.com/office/drawing/2015/10/21/chartex" xmlns:cx3="http://schemas.microsoft.com/office/drawing/2016/5/9/chartex" xmlns:cx4="http://schemas.microsoft.com/office/drawing/2016/5/10/chartex" xmlns:cx5="http://schemas.microsoft.com/office/drawing/2016/5/11/chartex" xmlns:cx6="http://schemas.microsoft.com/office/drawing/2016/5/12/chartex" xmlns:cx7="http://schemas.microsoft.com/office/drawing/2016/5/13/chartex" xmlns:cx8="http://schemas.microsoft.com/office/drawing/2016/5/14/chartex" xmlns:mc="http://schemas.openxmlformats.org/markup-compatibility/2006" xmlns:aink="http://schemas.microsoft.com/office/drawing/2016/ink" xmlns:am3d="http://schemas.microsoft.com/office/drawing/2017/model3d" xmlns:o="urn:schemas-microsoft-com:office:office" xmlns:r="http://schemas.openxmlformats.org/officeDocument/2006/relationships" xmlns:m="http://schemas.openxmlformats.org/officeDocument/2006/math" xmlns:v="urn:schemas-microsoft-com:vml" xmlns:wp14="http://schemas.microsoft.com/office/word/2010/wordprocessingDrawing" xmlns:wp="http://schemas.openxmlformats.org/drawingml/2006/wordprocessingDrawing" xmlns:w10="urn:schemas-microsoft-com:office:word" xmlns:w="http://schemas.openxmlformats.org/wordprocessingml/2006/main" xmlns:w14="http://schemas.microsoft.com/office/word/2010/wordml" xmlns:w15="http://schemas.microsoft.com/office/word/2012/wordml" xmlns:w16cid="http://schemas.microsoft.com/office/word/2016/wordml/cid" xmlns:w16se="http://schemas.microsoft.com/office/word/2015/wordml/symex" xmlns:wpg="http://schemas.microsoft.com/office/word/2010/wordprocessingGroup" xmlns:wpi="http://schemas.microsoft.com/office/word/2010/wordprocessingInk" xmlns:wne="http://schemas.microsoft.com/office/word/2006/wordml" xmlns:wps="http://schemas.microsoft.com/office/word/2010/wordprocessingShape" mc:Ignorable="w14 w15 w16se w16cid wp14">
   <w:body>
-    <w:bookmarkStart w:id="0" w:name="_GoBack" w:displacedByCustomXml="next"/>
     <w:sdt>
       <w:sdtPr>
         <w:id w:val="748007945"/>
@@ -56,7 +55,6 @@
                 <w:dataBinding w:prefixMappings="xmlns:ns0='http://schemas.openxmlformats.org/officeDocument/2006/extended-properties'" w:xpath="/ns0:Properties[1]/ns0:Company[1]" w:storeItemID="{6668398D-A668-4E3E-A5EB-62B293D839F1}"/>
                 <w:text/>
               </w:sdtPr>
-              <w:sdtEndPr/>
               <w:sdtContent>
                 <w:tc>
                   <w:tcPr>
@@ -78,6 +76,9 @@
                     </w:pPr>
                     <w:r>
                       <w:rPr>
+                        <w:b/>
+                        <w:bCs/>
+                        <w:smallCaps/>
                         <w:color w:val="2F5496" w:themeColor="accent1" w:themeShade="BF"/>
                         <w:sz w:val="24"/>
                         <w:szCs w:val="24"/>
@@ -133,7 +134,6 @@
                 <w:dataBinding w:prefixMappings="xmlns:ns0='http://schemas.openxmlformats.org/package/2006/metadata/core-properties' xmlns:ns1='http://purl.org/dc/elements/1.1/'" w:xpath="/ns0:coreProperties[1]/ns1:subject[1]" w:storeItemID="{6C3C8BC8-F283-45AE-878A-BAB7291924A1}"/>
                 <w:text/>
               </w:sdtPr>
-              <w:sdtEndPr/>
               <w:sdtContent>
                 <w:tc>
                   <w:tcPr>
@@ -202,7 +202,6 @@
                   <w:dataBinding w:prefixMappings="xmlns:ns0='http://schemas.openxmlformats.org/package/2006/metadata/core-properties' xmlns:ns1='http://purl.org/dc/elements/1.1/'" w:xpath="/ns0:coreProperties[1]/ns1:creator[1]" w:storeItemID="{6C3C8BC8-F283-45AE-878A-BAB7291924A1}"/>
                   <w:text/>
                 </w:sdtPr>
-                <w:sdtEndPr/>
                 <w:sdtContent>
                   <w:p>
                     <w:pPr>
@@ -238,14 +237,13 @@
                     <w:docPart w:val="9287583ADD074B27A0A5C65B451855F3"/>
                   </w:placeholder>
                   <w:dataBinding w:prefixMappings="xmlns:ns0='http://schemas.microsoft.com/office/2006/coverPageProps'" w:xpath="/ns0:CoverPageProperties[1]/ns0:PublishDate[1]" w:storeItemID="{55AF091B-3C7A-41E3-B477-F2FDAA23CFDA}"/>
-                  <w:date w:fullDate="2019-10-13T00:00:00Z">
+                  <w:date w:fullDate="2019-12-09T00:00:00Z">
                     <w:dateFormat w:val="M-d-yyyy"/>
                     <w:lid w:val="en-US"/>
                     <w:storeMappedDataAs w:val="dateTime"/>
                     <w:calendar w:val="gregorian"/>
                   </w:date>
                 </w:sdtPr>
-                <w:sdtEndPr/>
                 <w:sdtContent>
                   <w:p>
                     <w:pPr>
@@ -262,7 +260,31 @@
                         <w:sz w:val="28"/>
                         <w:szCs w:val="28"/>
                       </w:rPr>
-                      <w:t>10-13-2019</w:t>
+                      <w:t>12</w:t>
+                    </w:r>
+                    <w:r>
+                      <w:rPr>
+                        <w:color w:val="4472C4" w:themeColor="accent1"/>
+                        <w:sz w:val="28"/>
+                        <w:szCs w:val="28"/>
+                      </w:rPr>
+                      <w:t>-</w:t>
+                    </w:r>
+                    <w:r>
+                      <w:rPr>
+                        <w:color w:val="4472C4" w:themeColor="accent1"/>
+                        <w:sz w:val="28"/>
+                        <w:szCs w:val="28"/>
+                      </w:rPr>
+                      <w:t>9</w:t>
+                    </w:r>
+                    <w:r>
+                      <w:rPr>
+                        <w:color w:val="4472C4" w:themeColor="accent1"/>
+                        <w:sz w:val="28"/>
+                        <w:szCs w:val="28"/>
+                      </w:rPr>
+                      <w:t>-2019</w:t>
                     </w:r>
                   </w:p>
                 </w:sdtContent>
@@ -307,6 +329,25 @@
       </w:r>
     </w:p>
     <w:p>
+      <w:r>
+        <w:t>The following case study seeks to identify the strongest predictive variables in order to predict house sales prices in Ames, IA. A CRISP approach was applied in order to accomplish this task. The following technical documentation breaks down each component of this analysis into 1.) Business Understanding, 2.) Data Understanding, 3.) Data Preparation, 4.) Modeling, 5.) Evaluation, and 6.) Next Steps (what would typically be deployment).</w:t>
+      </w:r>
+      <w:r>
+        <w:t xml:space="preserve"> A compilation of all the files used in this project can be found on my GitHub repository titled </w:t>
+      </w:r>
+      <w:hyperlink r:id="rId7" w:history="1">
+        <w:r>
+          <w:rPr>
+            <w:rStyle w:val="Hyperlink"/>
+          </w:rPr>
+          <w:t>DataScienceProjects/MDS 556 – House Prices Regression/</w:t>
+        </w:r>
+      </w:hyperlink>
+      <w:r>
+        <w:t>.</w:t>
+      </w:r>
+    </w:p>
+    <w:p>
       <w:pPr>
         <w:pStyle w:val="Heading1"/>
       </w:pPr>
@@ -314,7 +355,180 @@
         <w:t>Business Understanding</w:t>
       </w:r>
     </w:p>
-    <w:p/>
+    <w:p>
+      <w:r>
+        <w:t xml:space="preserve">The data set for the Ames, IA house market obtains data that describes the features of each house.  The data and business problem originates from a Kaggle Competition data set that you can find </w:t>
+      </w:r>
+      <w:hyperlink r:id="rId8" w:history="1">
+        <w:r>
+          <w:rPr>
+            <w:rStyle w:val="Hyperlink"/>
+          </w:rPr>
+          <w:t>here</w:t>
+        </w:r>
+      </w:hyperlink>
+      <w:r>
+        <w:t xml:space="preserve">. For the purpose of this assignment, </w:t>
+      </w:r>
+      <w:r>
+        <w:t xml:space="preserve">the decision was made </w:t>
+      </w:r>
+      <w:r>
+        <w:t xml:space="preserve">to tweak the suggested business problem from Kaggle which was to predict the </w:t>
+      </w:r>
+      <w:r>
+        <w:t>s</w:t>
+      </w:r>
+      <w:r>
+        <w:t xml:space="preserve">ales </w:t>
+      </w:r>
+      <w:r>
+        <w:t>p</w:t>
+      </w:r>
+      <w:r>
+        <w:t>rice of a home given a set of features</w:t>
+      </w:r>
+      <w:r>
+        <w:t xml:space="preserve"> to, identifying houses that are in the top 25% in sales price.</w:t>
+      </w:r>
+      <w:r>
+        <w:t xml:space="preserve"> Identifying houses that sell in the 25% of house prices is useful for two reasons:</w:t>
+      </w:r>
+    </w:p>
+    <w:p>
+      <w:pPr>
+        <w:pStyle w:val="ListParagraph"/>
+        <w:numPr>
+          <w:ilvl w:val="0"/>
+          <w:numId w:val="6"/>
+        </w:numPr>
+      </w:pPr>
+      <w:r>
+        <w:t>If you are a realtor that focuses on only the most luxurious homes, this model can quickly advise you if listing a certain home may be worth his or her time.</w:t>
+      </w:r>
+    </w:p>
+    <w:p>
+      <w:pPr>
+        <w:pStyle w:val="ListParagraph"/>
+        <w:numPr>
+          <w:ilvl w:val="0"/>
+          <w:numId w:val="6"/>
+        </w:numPr>
+      </w:pPr>
+      <w:r>
+        <w:t>If you are a real estate developer, you would want to identify homes that have a high potential for profit that may be listed at a price that under values the home.</w:t>
+      </w:r>
+    </w:p>
+    <w:p>
+      <w:pPr>
+        <w:pStyle w:val="ListParagraph"/>
+        <w:numPr>
+          <w:ilvl w:val="0"/>
+          <w:numId w:val="6"/>
+        </w:numPr>
+      </w:pPr>
+      <w:r>
+        <w:t>As a real estate developer, knowing what features of the home to invest in can be useful to maximize profit.</w:t>
+      </w:r>
+    </w:p>
+    <w:p>
+      <w:r>
+        <w:t xml:space="preserve">In both cases, the cost of inaccurately classifying a home as a “Top Dollar” home can be significant. A real estate agent may experience an opportunity cost of focusing resources on a less profitable home as opposed to a real “Top Dollar” home. Similarly, a real estate developer may apply more labor and material into a home that will not </w:t>
+      </w:r>
+      <w:r>
+        <w:t>produce the expected sale price.</w:t>
+      </w:r>
+      <w:r>
+        <w:t xml:space="preserve"> </w:t>
+      </w:r>
+      <w:commentRangeStart w:id="0"/>
+      <w:r>
+        <w:t>For these reasons</w:t>
+      </w:r>
+      <w:r>
+        <w:t>, a successful model will have a high precision rate. The best models will produce results that minimizes false positives.</w:t>
+      </w:r>
+      <w:commentRangeEnd w:id="0"/>
+      <w:r>
+        <w:rPr>
+          <w:rStyle w:val="CommentReference"/>
+        </w:rPr>
+        <w:commentReference w:id="0"/>
+      </w:r>
+    </w:p>
+    <w:p>
+      <w:r>
+        <w:t xml:space="preserve">A </w:t>
+      </w:r>
+      <w:hyperlink r:id="rId12" w:history="1">
+        <w:r>
+          <w:rPr>
+            <w:rStyle w:val="Hyperlink"/>
+          </w:rPr>
+          <w:t>data dictionary</w:t>
+        </w:r>
+      </w:hyperlink>
+      <w:r>
+        <w:t xml:space="preserve"> was supplied along with the data set. While most of the features were relatively self-explanatory, there was a few that didn’t seem to be common knowledge to me, a 1-time </w:t>
+      </w:r>
+      <w:r>
+        <w:t>homeowner</w:t>
+      </w:r>
+      <w:r>
+        <w:t xml:space="preserve">. </w:t>
+      </w:r>
+      <w:r>
+        <w:t>The following are definitions I researched in order to complete this analysis and solidify my business understanding:</w:t>
+      </w:r>
+    </w:p>
+    <w:p>
+      <w:pPr>
+        <w:pStyle w:val="ListParagraph"/>
+        <w:numPr>
+          <w:ilvl w:val="0"/>
+          <w:numId w:val="7"/>
+        </w:numPr>
+      </w:pPr>
+      <w:r>
+        <w:t>Ar</w:t>
+      </w:r>
+      <w:r>
+        <w:t xml:space="preserve">tery </w:t>
+      </w:r>
+      <w:r>
+        <w:t>Street, a highway</w:t>
+      </w:r>
+    </w:p>
+    <w:p>
+      <w:pPr>
+        <w:pStyle w:val="ListParagraph"/>
+        <w:numPr>
+          <w:ilvl w:val="0"/>
+          <w:numId w:val="7"/>
+        </w:numPr>
+      </w:pPr>
+      <w:r>
+        <w:t xml:space="preserve">Feeder Street, </w:t>
+      </w:r>
+      <w:r>
+        <w:t>an important road that feeds into a highly trafficked area</w:t>
+      </w:r>
+    </w:p>
+    <w:p>
+      <w:pPr>
+        <w:pStyle w:val="ListParagraph"/>
+        <w:numPr>
+          <w:ilvl w:val="0"/>
+          <w:numId w:val="7"/>
+        </w:numPr>
+      </w:pPr>
+      <w:r>
+        <w:t>Masonry Veneer, an external layer to the home that is non-structural</w:t>
+      </w:r>
+      <w:r>
+        <w:t xml:space="preserve"> (example: brick or stone)</w:t>
+      </w:r>
+    </w:p>
     <w:p>
       <w:pPr>
         <w:pStyle w:val="Heading1"/>
@@ -323,13 +537,40 @@
         <w:t>Data Understanding</w:t>
       </w:r>
     </w:p>
+    <w:p>
+      <w:r>
+        <w:t>The dataset contains numeric, categorical, and ordinal types of data.</w:t>
+      </w:r>
+    </w:p>
+    <w:p>
+      <w:r>
+        <w:t>Plot histograms of numeric features:</w:t>
+      </w:r>
+    </w:p>
     <w:p/>
     <w:p>
       <w:pPr>
         <w:pStyle w:val="Heading1"/>
       </w:pPr>
       <w:r>
+        <w:lastRenderedPageBreak/>
         <w:t>Data Preparation</w:t>
+      </w:r>
+    </w:p>
+    <w:p>
+      <w:pPr>
+        <w:pStyle w:val="Heading2"/>
+      </w:pPr>
+      <w:r>
+        <w:t xml:space="preserve">Data </w:t>
+      </w:r>
+      <w:r>
+        <w:t>Cleaning</w:t>
+      </w:r>
+    </w:p>
+    <w:p>
+      <w:r>
+        <w:t>Create a data cleaner</w:t>
       </w:r>
     </w:p>
     <w:p>
@@ -345,7 +586,12 @@
         <w:pStyle w:val="Heading3"/>
       </w:pPr>
       <w:r>
-        <w:t>Feature Engineering</w:t>
+        <w:t>Feature Engineeri</w:t>
+      </w:r>
+      <w:bookmarkStart w:id="1" w:name="_GoBack"/>
+      <w:bookmarkEnd w:id="1"/>
+      <w:r>
+        <w:t>ng</w:t>
       </w:r>
     </w:p>
     <w:p>
@@ -384,6 +630,53 @@
         <w:t>Combine Sparse Classes</w:t>
       </w:r>
     </w:p>
+    <w:p/>
+    <w:p>
+      <w:r>
+        <w:t>Overall Condition – most of the observations where Average so I made Average its own category and combined categories beyond Average as Above Average and less than Average as Below Average</w:t>
+      </w:r>
+    </w:p>
+    <w:p>
+      <w:r>
+        <w:t>Overall Quality is a bit different because Very Good-Average contain the bulk of the data points. Will probably separate differently.</w:t>
+      </w:r>
+    </w:p>
+    <w:p>
+      <w:r>
+        <w:t>Condition1 and 2 I did right away b/c the columns meant the same features, the extra column was just used if there was another feature of the house that it applied to. Instead, I split out the conditions into separate columns.</w:t>
+      </w:r>
+      <w:r>
+        <w:t xml:space="preserve"> Had to look up what feeder and arterial street was</w:t>
+      </w:r>
+    </w:p>
+    <w:p>
+      <w:r>
+        <w:t>Masonry Veneer?</w:t>
+      </w:r>
+    </w:p>
+    <w:p/>
+    <w:p>
+      <w:r>
+        <w:t xml:space="preserve">Turned remodel into a Boolean though I think there’s some room for the algorithm to </w:t>
+      </w:r>
+      <w:proofErr w:type="spellStart"/>
+      <w:r>
+        <w:t>mistunderstand</w:t>
+      </w:r>
+      <w:proofErr w:type="spellEnd"/>
+      <w:r>
+        <w:t xml:space="preserve"> this. If the </w:t>
+      </w:r>
+      <w:proofErr w:type="spellStart"/>
+      <w:r>
+        <w:t>YearBuilt</w:t>
+      </w:r>
+      <w:proofErr w:type="spellEnd"/>
+      <w:r>
+        <w:t xml:space="preserve"> is newer, then it wouldn’t have a remodel on it.</w:t>
+      </w:r>
+    </w:p>
+    <w:p/>
     <w:p>
       <w:pPr>
         <w:pStyle w:val="Heading3"/>
@@ -405,10 +698,52 @@
         <w:pStyle w:val="Heading2"/>
       </w:pPr>
       <w:r>
-        <w:t>Linear Regression</w:t>
+        <w:t>Linear</w:t>
+      </w:r>
+      <w:r>
+        <w:t>/Logistic</w:t>
+      </w:r>
+      <w:r>
+        <w:t xml:space="preserve"> Regression</w:t>
       </w:r>
     </w:p>
     <w:p/>
+    <w:p>
+      <w:pPr>
+        <w:pStyle w:val="Heading2"/>
+      </w:pPr>
+      <w:r>
+        <w:t>Decision Tree with Bagging/Random Forest</w:t>
+      </w:r>
+    </w:p>
+    <w:p/>
+    <w:p>
+      <w:pPr>
+        <w:pStyle w:val="Heading2"/>
+      </w:pPr>
+      <w:r>
+        <w:t>General Additive Model</w:t>
+      </w:r>
+    </w:p>
+    <w:p/>
+    <w:p>
+      <w:pPr>
+        <w:pStyle w:val="Heading2"/>
+      </w:pPr>
+      <w:r>
+        <w:t>Kernel Method</w:t>
+      </w:r>
+    </w:p>
+    <w:p/>
+    <w:p>
+      <w:pPr>
+        <w:pStyle w:val="Heading2"/>
+      </w:pPr>
+      <w:r>
+        <w:lastRenderedPageBreak/>
+        <w:t>Support Vector Machines</w:t>
+      </w:r>
+    </w:p>
     <w:p>
       <w:pPr>
         <w:pStyle w:val="Heading1"/>
@@ -1213,15 +1548,7 @@
                 </w:tcPr>
                 <w:p>
                   <w:r>
-                    <w:t xml:space="preserve">Residential </w:t>
-                  </w:r>
-                  <w:proofErr w:type="gramStart"/>
-                  <w:r>
-                    <w:t>Low Density</w:t>
-                  </w:r>
-                  <w:proofErr w:type="gramEnd"/>
-                  <w:r>
-                    <w:t xml:space="preserve"> Park</w:t>
+                    <w:t>Residential Low Density Park</w:t>
                   </w:r>
                 </w:p>
               </w:tc>
@@ -3496,15 +3823,7 @@
           </w:tcPr>
           <w:p>
             <w:r>
-              <w:t xml:space="preserve">Home functionality </w:t>
-            </w:r>
-            <w:proofErr w:type="gramStart"/>
-            <w:r>
-              <w:t>( Assume</w:t>
-            </w:r>
-            <w:proofErr w:type="gramEnd"/>
-            <w:r>
-              <w:t xml:space="preserve"> typical unless deductions are warranted)</w:t>
+              <w:t>Home functionality ( Assume typical unless deductions are warranted)</w:t>
             </w:r>
           </w:p>
         </w:tc>
@@ -4408,7 +4727,6 @@
           <w:p/>
         </w:tc>
       </w:tr>
-      <w:bookmarkEnd w:id="0"/>
     </w:tbl>
     <w:p/>
     <w:sectPr>
@@ -4423,6 +4741,39 @@
 </w:document>
 </file>
 
+<file path=word/comments.xml><?xml version="1.0" encoding="utf-8"?>
+<w:comments xmlns:wpc="http://schemas.microsoft.com/office/word/2010/wordprocessingCanvas" xmlns:cx="http://schemas.microsoft.com/office/drawing/2014/chartex" xmlns:cx1="http://schemas.microsoft.com/office/drawing/2015/9/8/chartex" xmlns:cx2="http://schemas.microsoft.com/office/drawing/2015/10/21/chartex" xmlns:cx3="http://schemas.microsoft.com/office/drawing/2016/5/9/chartex" xmlns:cx4="http://schemas.microsoft.com/office/drawing/2016/5/10/chartex" xmlns:cx5="http://schemas.microsoft.com/office/drawing/2016/5/11/chartex" xmlns:cx6="http://schemas.microsoft.com/office/drawing/2016/5/12/chartex" xmlns:cx7="http://schemas.microsoft.com/office/drawing/2016/5/13/chartex" xmlns:cx8="http://schemas.microsoft.com/office/drawing/2016/5/14/chartex" xmlns:mc="http://schemas.openxmlformats.org/markup-compatibility/2006" xmlns:aink="http://schemas.microsoft.com/office/drawing/2016/ink" xmlns:am3d="http://schemas.microsoft.com/office/drawing/2017/model3d" xmlns:o="urn:schemas-microsoft-com:office:office" xmlns:r="http://schemas.openxmlformats.org/officeDocument/2006/relationships" xmlns:m="http://schemas.openxmlformats.org/officeDocument/2006/math" xmlns:v="urn:schemas-microsoft-com:vml" xmlns:wp14="http://schemas.microsoft.com/office/word/2010/wordprocessingDrawing" xmlns:wp="http://schemas.openxmlformats.org/drawingml/2006/wordprocessingDrawing" xmlns:w10="urn:schemas-microsoft-com:office:word" xmlns:w="http://schemas.openxmlformats.org/wordprocessingml/2006/main" xmlns:w14="http://schemas.microsoft.com/office/word/2010/wordml" xmlns:w15="http://schemas.microsoft.com/office/word/2012/wordml" xmlns:w16cid="http://schemas.microsoft.com/office/word/2016/wordml/cid" xmlns:w16se="http://schemas.microsoft.com/office/word/2015/wordml/symex" xmlns:wpg="http://schemas.microsoft.com/office/word/2010/wordprocessingGroup" xmlns:wpi="http://schemas.microsoft.com/office/word/2010/wordprocessingInk" xmlns:wne="http://schemas.microsoft.com/office/word/2006/wordml" xmlns:wps="http://schemas.microsoft.com/office/word/2010/wordprocessingShape" mc:Ignorable="w14 w15 w16se w16cid wp14">
+  <w:comment w:id="0" w:author="cuseymegan@gmail.com" w:date="2019-12-09T20:17:00Z" w:initials="c">
+    <w:p>
+      <w:pPr>
+        <w:pStyle w:val="CommentText"/>
+      </w:pPr>
+      <w:r>
+        <w:rPr>
+          <w:rStyle w:val="CommentReference"/>
+        </w:rPr>
+        <w:annotationRef/>
+      </w:r>
+      <w:r>
+        <w:t>Make sure I said this correctly</w:t>
+      </w:r>
+    </w:p>
+  </w:comment>
+</w:comments>
+</file>
+
+<file path=word/commentsExtended.xml><?xml version="1.0" encoding="utf-8"?>
+<w15:commentsEx xmlns:wpc="http://schemas.microsoft.com/office/word/2010/wordprocessingCanvas" xmlns:cx="http://schemas.microsoft.com/office/drawing/2014/chartex" xmlns:cx1="http://schemas.microsoft.com/office/drawing/2015/9/8/chartex" xmlns:cx2="http://schemas.microsoft.com/office/drawing/2015/10/21/chartex" xmlns:cx3="http://schemas.microsoft.com/office/drawing/2016/5/9/chartex" xmlns:cx4="http://schemas.microsoft.com/office/drawing/2016/5/10/chartex" xmlns:cx5="http://schemas.microsoft.com/office/drawing/2016/5/11/chartex" xmlns:cx6="http://schemas.microsoft.com/office/drawing/2016/5/12/chartex" xmlns:cx7="http://schemas.microsoft.com/office/drawing/2016/5/13/chartex" xmlns:cx8="http://schemas.microsoft.com/office/drawing/2016/5/14/chartex" xmlns:mc="http://schemas.openxmlformats.org/markup-compatibility/2006" xmlns:aink="http://schemas.microsoft.com/office/drawing/2016/ink" xmlns:am3d="http://schemas.microsoft.com/office/drawing/2017/model3d" xmlns:o="urn:schemas-microsoft-com:office:office" xmlns:r="http://schemas.openxmlformats.org/officeDocument/2006/relationships" xmlns:m="http://schemas.openxmlformats.org/officeDocument/2006/math" xmlns:v="urn:schemas-microsoft-com:vml" xmlns:wp14="http://schemas.microsoft.com/office/word/2010/wordprocessingDrawing" xmlns:wp="http://schemas.openxmlformats.org/drawingml/2006/wordprocessingDrawing" xmlns:w10="urn:schemas-microsoft-com:office:word" xmlns:w="http://schemas.openxmlformats.org/wordprocessingml/2006/main" xmlns:w14="http://schemas.microsoft.com/office/word/2010/wordml" xmlns:w15="http://schemas.microsoft.com/office/word/2012/wordml" xmlns:w16cid="http://schemas.microsoft.com/office/word/2016/wordml/cid" xmlns:w16se="http://schemas.microsoft.com/office/word/2015/wordml/symex" xmlns:wpg="http://schemas.microsoft.com/office/word/2010/wordprocessingGroup" xmlns:wpi="http://schemas.microsoft.com/office/word/2010/wordprocessingInk" xmlns:wne="http://schemas.microsoft.com/office/word/2006/wordml" xmlns:wps="http://schemas.microsoft.com/office/word/2010/wordprocessingShape" mc:Ignorable="w14 w15 w16se w16cid wp14">
+  <w15:commentEx w15:paraId="7E18B0EE" w15:done="0"/>
+</w15:commentsEx>
+</file>
+
+<file path=word/commentsIds.xml><?xml version="1.0" encoding="utf-8"?>
+<w16cid:commentsIds xmlns:wpc="http://schemas.microsoft.com/office/word/2010/wordprocessingCanvas" xmlns:cx="http://schemas.microsoft.com/office/drawing/2014/chartex" xmlns:cx1="http://schemas.microsoft.com/office/drawing/2015/9/8/chartex" xmlns:cx2="http://schemas.microsoft.com/office/drawing/2015/10/21/chartex" xmlns:cx3="http://schemas.microsoft.com/office/drawing/2016/5/9/chartex" xmlns:cx4="http://schemas.microsoft.com/office/drawing/2016/5/10/chartex" xmlns:cx5="http://schemas.microsoft.com/office/drawing/2016/5/11/chartex" xmlns:cx6="http://schemas.microsoft.com/office/drawing/2016/5/12/chartex" xmlns:cx7="http://schemas.microsoft.com/office/drawing/2016/5/13/chartex" xmlns:cx8="http://schemas.microsoft.com/office/drawing/2016/5/14/chartex" xmlns:mc="http://schemas.openxmlformats.org/markup-compatibility/2006" xmlns:aink="http://schemas.microsoft.com/office/drawing/2016/ink" xmlns:am3d="http://schemas.microsoft.com/office/drawing/2017/model3d" xmlns:o="urn:schemas-microsoft-com:office:office" xmlns:r="http://schemas.openxmlformats.org/officeDocument/2006/relationships" xmlns:m="http://schemas.openxmlformats.org/officeDocument/2006/math" xmlns:v="urn:schemas-microsoft-com:vml" xmlns:wp14="http://schemas.microsoft.com/office/word/2010/wordprocessingDrawing" xmlns:wp="http://schemas.openxmlformats.org/drawingml/2006/wordprocessingDrawing" xmlns:w10="urn:schemas-microsoft-com:office:word" xmlns:w="http://schemas.openxmlformats.org/wordprocessingml/2006/main" xmlns:w14="http://schemas.microsoft.com/office/word/2010/wordml" xmlns:w15="http://schemas.microsoft.com/office/word/2012/wordml" xmlns:w16cid="http://schemas.microsoft.com/office/word/2016/wordml/cid" xmlns:w16se="http://schemas.microsoft.com/office/word/2015/wordml/symex" xmlns:wpg="http://schemas.microsoft.com/office/word/2010/wordprocessingGroup" xmlns:wpi="http://schemas.microsoft.com/office/word/2010/wordprocessingInk" xmlns:wne="http://schemas.microsoft.com/office/word/2006/wordml" xmlns:wps="http://schemas.microsoft.com/office/word/2010/wordprocessingShape" mc:Ignorable="w14 w15 w16se w16cid wp14">
+  <w16cid:commentId w16cid:paraId="7E18B0EE" w16cid:durableId="21992A5F"/>
+</w16cid:commentsIds>
+</file>
+
 <file path=word/numbering.xml><?xml version="1.0" encoding="utf-8"?>
 <w:numbering xmlns:wpc="http://schemas.microsoft.com/office/word/2010/wordprocessingCanvas" xmlns:cx="http://schemas.microsoft.com/office/drawing/2014/chartex" xmlns:cx1="http://schemas.microsoft.com/office/drawing/2015/9/8/chartex" xmlns:cx2="http://schemas.microsoft.com/office/drawing/2015/10/21/chartex" xmlns:cx3="http://schemas.microsoft.com/office/drawing/2016/5/9/chartex" xmlns:cx4="http://schemas.microsoft.com/office/drawing/2016/5/10/chartex" xmlns:cx5="http://schemas.microsoft.com/office/drawing/2016/5/11/chartex" xmlns:cx6="http://schemas.microsoft.com/office/drawing/2016/5/12/chartex" xmlns:cx7="http://schemas.microsoft.com/office/drawing/2016/5/13/chartex" xmlns:cx8="http://schemas.microsoft.com/office/drawing/2016/5/14/chartex" xmlns:mc="http://schemas.openxmlformats.org/markup-compatibility/2006" xmlns:aink="http://schemas.microsoft.com/office/drawing/2016/ink" xmlns:am3d="http://schemas.microsoft.com/office/drawing/2017/model3d" xmlns:o="urn:schemas-microsoft-com:office:office" xmlns:r="http://schemas.openxmlformats.org/officeDocument/2006/relationships" xmlns:m="http://schemas.openxmlformats.org/officeDocument/2006/math" xmlns:v="urn:schemas-microsoft-com:vml" xmlns:wp14="http://schemas.microsoft.com/office/word/2010/wordprocessingDrawing" xmlns:wp="http://schemas.openxmlformats.org/drawingml/2006/wordprocessingDrawing" xmlns:w10="urn:schemas-microsoft-com:office:word" xmlns:w="http://schemas.openxmlformats.org/wordprocessingml/2006/main" xmlns:w14="http://schemas.microsoft.com/office/word/2010/wordml" xmlns:w15="http://schemas.microsoft.com/office/word/2012/wordml" xmlns:w16cid="http://schemas.microsoft.com/office/word/2016/wordml/cid" xmlns:w16se="http://schemas.microsoft.com/office/word/2015/wordml/symex" xmlns:wpg="http://schemas.microsoft.com/office/word/2010/wordprocessingGroup" xmlns:wpi="http://schemas.microsoft.com/office/word/2010/wordprocessingInk" xmlns:wne="http://schemas.microsoft.com/office/word/2006/wordml" xmlns:wps="http://schemas.microsoft.com/office/word/2010/wordprocessingShape" mc:Ignorable="w14 w15 w16se w16cid wp14">
   <w:abstractNum w:abstractNumId="0" w15:restartNumberingAfterBreak="0">
@@ -4652,6 +5003,119 @@
     </w:lvl>
   </w:abstractNum>
   <w:abstractNum w:abstractNumId="2" w15:restartNumberingAfterBreak="0">
+    <w:nsid w:val="04654A9F"/>
+    <w:multiLevelType w:val="hybridMultilevel"/>
+    <w:tmpl w:val="F05A3762"/>
+    <w:lvl w:ilvl="0" w:tplc="04090001">
+      <w:start w:val="1"/>
+      <w:numFmt w:val="bullet"/>
+      <w:lvlText w:val=""/>
+      <w:lvlJc w:val="left"/>
+      <w:pPr>
+        <w:ind w:left="720" w:hanging="360"/>
+      </w:pPr>
+      <w:rPr>
+        <w:rFonts w:ascii="Symbol" w:hAnsi="Symbol" w:hint="default"/>
+      </w:rPr>
+    </w:lvl>
+    <w:lvl w:ilvl="1" w:tplc="04090003" w:tentative="1">
+      <w:start w:val="1"/>
+      <w:numFmt w:val="bullet"/>
+      <w:lvlText w:val="o"/>
+      <w:lvlJc w:val="left"/>
+      <w:pPr>
+        <w:ind w:left="1440" w:hanging="360"/>
+      </w:pPr>
+      <w:rPr>
+        <w:rFonts w:ascii="Courier New" w:hAnsi="Courier New" w:cs="Courier New" w:hint="default"/>
+      </w:rPr>
+    </w:lvl>
+    <w:lvl w:ilvl="2" w:tplc="04090005" w:tentative="1">
+      <w:start w:val="1"/>
+      <w:numFmt w:val="bullet"/>
+      <w:lvlText w:val=""/>
+      <w:lvlJc w:val="left"/>
+      <w:pPr>
+        <w:ind w:left="2160" w:hanging="360"/>
+      </w:pPr>
+      <w:rPr>
+        <w:rFonts w:ascii="Wingdings" w:hAnsi="Wingdings" w:hint="default"/>
+      </w:rPr>
+    </w:lvl>
+    <w:lvl w:ilvl="3" w:tplc="04090001" w:tentative="1">
+      <w:start w:val="1"/>
+      <w:numFmt w:val="bullet"/>
+      <w:lvlText w:val=""/>
+      <w:lvlJc w:val="left"/>
+      <w:pPr>
+        <w:ind w:left="2880" w:hanging="360"/>
+      </w:pPr>
+      <w:rPr>
+        <w:rFonts w:ascii="Symbol" w:hAnsi="Symbol" w:hint="default"/>
+      </w:rPr>
+    </w:lvl>
+    <w:lvl w:ilvl="4" w:tplc="04090003" w:tentative="1">
+      <w:start w:val="1"/>
+      <w:numFmt w:val="bullet"/>
+      <w:lvlText w:val="o"/>
+      <w:lvlJc w:val="left"/>
+      <w:pPr>
+        <w:ind w:left="3600" w:hanging="360"/>
+      </w:pPr>
+      <w:rPr>
+        <w:rFonts w:ascii="Courier New" w:hAnsi="Courier New" w:cs="Courier New" w:hint="default"/>
+      </w:rPr>
+    </w:lvl>
+    <w:lvl w:ilvl="5" w:tplc="04090005" w:tentative="1">
+      <w:start w:val="1"/>
+      <w:numFmt w:val="bullet"/>
+      <w:lvlText w:val=""/>
+      <w:lvlJc w:val="left"/>
+      <w:pPr>
+        <w:ind w:left="4320" w:hanging="360"/>
+      </w:pPr>
+      <w:rPr>
+        <w:rFonts w:ascii="Wingdings" w:hAnsi="Wingdings" w:hint="default"/>
+      </w:rPr>
+    </w:lvl>
+    <w:lvl w:ilvl="6" w:tplc="04090001" w:tentative="1">
+      <w:start w:val="1"/>
+      <w:numFmt w:val="bullet"/>
+      <w:lvlText w:val=""/>
+      <w:lvlJc w:val="left"/>
+      <w:pPr>
+        <w:ind w:left="5040" w:hanging="360"/>
+      </w:pPr>
+      <w:rPr>
+        <w:rFonts w:ascii="Symbol" w:hAnsi="Symbol" w:hint="default"/>
+      </w:rPr>
+    </w:lvl>
+    <w:lvl w:ilvl="7" w:tplc="04090003" w:tentative="1">
+      <w:start w:val="1"/>
+      <w:numFmt w:val="bullet"/>
+      <w:lvlText w:val="o"/>
+      <w:lvlJc w:val="left"/>
+      <w:pPr>
+        <w:ind w:left="5760" w:hanging="360"/>
+      </w:pPr>
+      <w:rPr>
+        <w:rFonts w:ascii="Courier New" w:hAnsi="Courier New" w:cs="Courier New" w:hint="default"/>
+      </w:rPr>
+    </w:lvl>
+    <w:lvl w:ilvl="8" w:tplc="04090005" w:tentative="1">
+      <w:start w:val="1"/>
+      <w:numFmt w:val="bullet"/>
+      <w:lvlText w:val=""/>
+      <w:lvlJc w:val="left"/>
+      <w:pPr>
+        <w:ind w:left="6480" w:hanging="360"/>
+      </w:pPr>
+      <w:rPr>
+        <w:rFonts w:ascii="Wingdings" w:hAnsi="Wingdings" w:hint="default"/>
+      </w:rPr>
+    </w:lvl>
+  </w:abstractNum>
+  <w:abstractNum w:abstractNumId="3" w15:restartNumberingAfterBreak="0">
     <w:nsid w:val="05163FC1"/>
     <w:multiLevelType w:val="hybridMultilevel"/>
     <w:tmpl w:val="059C805E"/>
@@ -4737,7 +5201,7 @@
       </w:pPr>
     </w:lvl>
   </w:abstractNum>
-  <w:abstractNum w:abstractNumId="3" w15:restartNumberingAfterBreak="0">
+  <w:abstractNum w:abstractNumId="4" w15:restartNumberingAfterBreak="0">
     <w:nsid w:val="0CF705D3"/>
     <w:multiLevelType w:val="hybridMultilevel"/>
     <w:tmpl w:val="0354F230"/>
@@ -4850,7 +5314,7 @@
       </w:rPr>
     </w:lvl>
   </w:abstractNum>
-  <w:abstractNum w:abstractNumId="4" w15:restartNumberingAfterBreak="0">
+  <w:abstractNum w:abstractNumId="5" w15:restartNumberingAfterBreak="0">
     <w:nsid w:val="0E906761"/>
     <w:multiLevelType w:val="hybridMultilevel"/>
     <w:tmpl w:val="A53EB414"/>
@@ -4963,22 +5427,122 @@
       </w:rPr>
     </w:lvl>
   </w:abstractNum>
+  <w:abstractNum w:abstractNumId="6" w15:restartNumberingAfterBreak="0">
+    <w:nsid w:val="67EF1BB2"/>
+    <w:multiLevelType w:val="hybridMultilevel"/>
+    <w:tmpl w:val="86CCB10C"/>
+    <w:lvl w:ilvl="0" w:tplc="0409000F">
+      <w:start w:val="1"/>
+      <w:numFmt w:val="decimal"/>
+      <w:lvlText w:val="%1."/>
+      <w:lvlJc w:val="left"/>
+      <w:pPr>
+        <w:ind w:left="720" w:hanging="360"/>
+      </w:pPr>
+    </w:lvl>
+    <w:lvl w:ilvl="1" w:tplc="04090019" w:tentative="1">
+      <w:start w:val="1"/>
+      <w:numFmt w:val="lowerLetter"/>
+      <w:lvlText w:val="%2."/>
+      <w:lvlJc w:val="left"/>
+      <w:pPr>
+        <w:ind w:left="1440" w:hanging="360"/>
+      </w:pPr>
+    </w:lvl>
+    <w:lvl w:ilvl="2" w:tplc="0409001B" w:tentative="1">
+      <w:start w:val="1"/>
+      <w:numFmt w:val="lowerRoman"/>
+      <w:lvlText w:val="%3."/>
+      <w:lvlJc w:val="right"/>
+      <w:pPr>
+        <w:ind w:left="2160" w:hanging="180"/>
+      </w:pPr>
+    </w:lvl>
+    <w:lvl w:ilvl="3" w:tplc="0409000F" w:tentative="1">
+      <w:start w:val="1"/>
+      <w:numFmt w:val="decimal"/>
+      <w:lvlText w:val="%4."/>
+      <w:lvlJc w:val="left"/>
+      <w:pPr>
+        <w:ind w:left="2880" w:hanging="360"/>
+      </w:pPr>
+    </w:lvl>
+    <w:lvl w:ilvl="4" w:tplc="04090019" w:tentative="1">
+      <w:start w:val="1"/>
+      <w:numFmt w:val="lowerLetter"/>
+      <w:lvlText w:val="%5."/>
+      <w:lvlJc w:val="left"/>
+      <w:pPr>
+        <w:ind w:left="3600" w:hanging="360"/>
+      </w:pPr>
+    </w:lvl>
+    <w:lvl w:ilvl="5" w:tplc="0409001B" w:tentative="1">
+      <w:start w:val="1"/>
+      <w:numFmt w:val="lowerRoman"/>
+      <w:lvlText w:val="%6."/>
+      <w:lvlJc w:val="right"/>
+      <w:pPr>
+        <w:ind w:left="4320" w:hanging="180"/>
+      </w:pPr>
+    </w:lvl>
+    <w:lvl w:ilvl="6" w:tplc="0409000F" w:tentative="1">
+      <w:start w:val="1"/>
+      <w:numFmt w:val="decimal"/>
+      <w:lvlText w:val="%7."/>
+      <w:lvlJc w:val="left"/>
+      <w:pPr>
+        <w:ind w:left="5040" w:hanging="360"/>
+      </w:pPr>
+    </w:lvl>
+    <w:lvl w:ilvl="7" w:tplc="04090019" w:tentative="1">
+      <w:start w:val="1"/>
+      <w:numFmt w:val="lowerLetter"/>
+      <w:lvlText w:val="%8."/>
+      <w:lvlJc w:val="left"/>
+      <w:pPr>
+        <w:ind w:left="5760" w:hanging="360"/>
+      </w:pPr>
+    </w:lvl>
+    <w:lvl w:ilvl="8" w:tplc="0409001B" w:tentative="1">
+      <w:start w:val="1"/>
+      <w:numFmt w:val="lowerRoman"/>
+      <w:lvlText w:val="%9."/>
+      <w:lvlJc w:val="right"/>
+      <w:pPr>
+        <w:ind w:left="6480" w:hanging="180"/>
+      </w:pPr>
+    </w:lvl>
+  </w:abstractNum>
   <w:num w:numId="1">
     <w:abstractNumId w:val="0"/>
   </w:num>
   <w:num w:numId="2">
-    <w:abstractNumId w:val="2"/>
+    <w:abstractNumId w:val="3"/>
   </w:num>
   <w:num w:numId="3">
-    <w:abstractNumId w:val="4"/>
+    <w:abstractNumId w:val="5"/>
   </w:num>
   <w:num w:numId="4">
     <w:abstractNumId w:val="1"/>
   </w:num>
   <w:num w:numId="5">
-    <w:abstractNumId w:val="3"/>
+    <w:abstractNumId w:val="4"/>
+  </w:num>
+  <w:num w:numId="6">
+    <w:abstractNumId w:val="6"/>
+  </w:num>
+  <w:num w:numId="7">
+    <w:abstractNumId w:val="2"/>
   </w:num>
 </w:numbering>
+</file>
+
+<file path=word/people.xml><?xml version="1.0" encoding="utf-8"?>
+<w15:people xmlns:wpc="http://schemas.microsoft.com/office/word/2010/wordprocessingCanvas" xmlns:cx="http://schemas.microsoft.com/office/drawing/2014/chartex" xmlns:cx1="http://schemas.microsoft.com/office/drawing/2015/9/8/chartex" xmlns:cx2="http://schemas.microsoft.com/office/drawing/2015/10/21/chartex" xmlns:cx3="http://schemas.microsoft.com/office/drawing/2016/5/9/chartex" xmlns:cx4="http://schemas.microsoft.com/office/drawing/2016/5/10/chartex" xmlns:cx5="http://schemas.microsoft.com/office/drawing/2016/5/11/chartex" xmlns:cx6="http://schemas.microsoft.com/office/drawing/2016/5/12/chartex" xmlns:cx7="http://schemas.microsoft.com/office/drawing/2016/5/13/chartex" xmlns:cx8="http://schemas.microsoft.com/office/drawing/2016/5/14/chartex" xmlns:mc="http://schemas.openxmlformats.org/markup-compatibility/2006" xmlns:aink="http://schemas.microsoft.com/office/drawing/2016/ink" xmlns:am3d="http://schemas.microsoft.com/office/drawing/2017/model3d" xmlns:o="urn:schemas-microsoft-com:office:office" xmlns:r="http://schemas.openxmlformats.org/officeDocument/2006/relationships" xmlns:m="http://schemas.openxmlformats.org/officeDocument/2006/math" xmlns:v="urn:schemas-microsoft-com:vml" xmlns:wp14="http://schemas.microsoft.com/office/word/2010/wordprocessingDrawing" xmlns:wp="http://schemas.openxmlformats.org/drawingml/2006/wordprocessingDrawing" xmlns:w10="urn:schemas-microsoft-com:office:word" xmlns:w="http://schemas.openxmlformats.org/wordprocessingml/2006/main" xmlns:w14="http://schemas.microsoft.com/office/word/2010/wordml" xmlns:w15="http://schemas.microsoft.com/office/word/2012/wordml" xmlns:w16cid="http://schemas.microsoft.com/office/word/2016/wordml/cid" xmlns:w16se="http://schemas.microsoft.com/office/word/2015/wordml/symex" xmlns:wpg="http://schemas.microsoft.com/office/word/2010/wordprocessingGroup" xmlns:wpi="http://schemas.microsoft.com/office/word/2010/wordprocessingInk" xmlns:wne="http://schemas.microsoft.com/office/word/2006/wordml" xmlns:wps="http://schemas.microsoft.com/office/word/2010/wordprocessingShape" mc:Ignorable="w14 w15 w16se w16cid wp14">
+  <w15:person w15:author="cuseymegan@gmail.com">
+    <w15:presenceInfo w15:providerId="Windows Live" w15:userId="886d1fcb0e1fdeb1"/>
+  </w15:person>
+</w15:people>
 </file>
 
 <file path=word/styles.xml><?xml version="1.0" encoding="utf-8"?>
@@ -6126,6 +6690,29 @@
       <w:szCs w:val="20"/>
     </w:rPr>
   </w:style>
+  <w:style w:type="character" w:styleId="Hyperlink">
+    <w:name w:val="Hyperlink"/>
+    <w:basedOn w:val="DefaultParagraphFont"/>
+    <w:uiPriority w:val="99"/>
+    <w:unhideWhenUsed/>
+    <w:rsid w:val="00330AD3"/>
+    <w:rPr>
+      <w:color w:val="0563C1" w:themeColor="hyperlink"/>
+      <w:u w:val="single"/>
+    </w:rPr>
+  </w:style>
+  <w:style w:type="character" w:styleId="UnresolvedMention">
+    <w:name w:val="Unresolved Mention"/>
+    <w:basedOn w:val="DefaultParagraphFont"/>
+    <w:uiPriority w:val="99"/>
+    <w:semiHidden/>
+    <w:unhideWhenUsed/>
+    <w:rsid w:val="00330AD3"/>
+    <w:rPr>
+      <w:color w:val="605E5C"/>
+      <w:shd w:val="clear" w:color="auto" w:fill="E1DFDD"/>
+    </w:rPr>
+  </w:style>
 </w:styles>
 </file>
 
@@ -6332,6 +6919,8 @@
     <w:rsidRoot w:val="00EF41CF"/>
     <w:rsid w:val="00053396"/>
     <w:rsid w:val="00771DF3"/>
+    <w:rsid w:val="00A74420"/>
+    <w:rsid w:val="00AB393F"/>
     <w:rsid w:val="00BC6ED5"/>
     <w:rsid w:val="00DF0395"/>
     <w:rsid w:val="00EF41CF"/>
@@ -7111,7 +7700,7 @@
 
 <file path=customXml/item1.xml><?xml version="1.0" encoding="utf-8"?>
 <CoverPageProperties xmlns="http://schemas.microsoft.com/office/2006/coverPageProps">
-  <PublishDate>2019-10-13T00:00:00</PublishDate>
+  <PublishDate>2019-12-09T00:00:00</PublishDate>
   <Abstract/>
   <CompanyAddress/>
   <CompanyPhone/>
@@ -7133,7 +7722,7 @@
 </file>
 
 <file path=customXml/itemProps2.xml><?xml version="1.0" encoding="utf-8"?>
-<ds:datastoreItem xmlns:ds="http://schemas.openxmlformats.org/officeDocument/2006/customXml" ds:itemID="{2994198A-1E2E-4A7B-AF11-6187317CCC1C}">
+<ds:datastoreItem xmlns:ds="http://schemas.openxmlformats.org/officeDocument/2006/customXml" ds:itemID="{63DE6398-26EC-48B2-9BFA-445C4AFDCB68}">
   <ds:schemaRefs>
     <ds:schemaRef ds:uri="http://schemas.openxmlformats.org/officeDocument/2006/bibliography"/>
   </ds:schemaRefs>

--- a/MDS 556 - House Prices Regression/Final Project - Technical.docx
+++ b/MDS 556 - House Prices Regression/Final Project - Technical.docx
@@ -55,6 +55,7 @@
                 <w:dataBinding w:prefixMappings="xmlns:ns0='http://schemas.openxmlformats.org/officeDocument/2006/extended-properties'" w:xpath="/ns0:Properties[1]/ns0:Company[1]" w:storeItemID="{6668398D-A668-4E3E-A5EB-62B293D839F1}"/>
                 <w:text/>
               </w:sdtPr>
+              <w:sdtEndPr/>
               <w:sdtContent>
                 <w:tc>
                   <w:tcPr>
@@ -134,6 +135,7 @@
                 <w:dataBinding w:prefixMappings="xmlns:ns0='http://schemas.openxmlformats.org/package/2006/metadata/core-properties' xmlns:ns1='http://purl.org/dc/elements/1.1/'" w:xpath="/ns0:coreProperties[1]/ns1:subject[1]" w:storeItemID="{6C3C8BC8-F283-45AE-878A-BAB7291924A1}"/>
                 <w:text/>
               </w:sdtPr>
+              <w:sdtEndPr/>
               <w:sdtContent>
                 <w:tc>
                   <w:tcPr>
@@ -202,6 +204,7 @@
                   <w:dataBinding w:prefixMappings="xmlns:ns0='http://schemas.openxmlformats.org/package/2006/metadata/core-properties' xmlns:ns1='http://purl.org/dc/elements/1.1/'" w:xpath="/ns0:coreProperties[1]/ns1:creator[1]" w:storeItemID="{6C3C8BC8-F283-45AE-878A-BAB7291924A1}"/>
                   <w:text/>
                 </w:sdtPr>
+                <w:sdtEndPr/>
                 <w:sdtContent>
                   <w:p>
                     <w:pPr>
@@ -244,6 +247,7 @@
                     <w:calendar w:val="gregorian"/>
                   </w:date>
                 </w:sdtPr>
+                <w:sdtEndPr/>
                 <w:sdtContent>
                   <w:p>
                     <w:pPr>
@@ -352,7 +356,13 @@
         <w:pStyle w:val="Heading1"/>
       </w:pPr>
       <w:r>
-        <w:t>Business Understanding</w:t>
+        <w:t>Business</w:t>
+      </w:r>
+      <w:r>
+        <w:t>/Data</w:t>
+      </w:r>
+      <w:r>
+        <w:t xml:space="preserve"> Understanding</w:t>
       </w:r>
     </w:p>
     <w:p>
@@ -534,64 +544,603 @@
         <w:pStyle w:val="Heading1"/>
       </w:pPr>
       <w:r>
-        <w:t>Data Understanding</w:t>
+        <w:t>Data Preparation</w:t>
       </w:r>
     </w:p>
     <w:p>
-      <w:r>
-        <w:t>The dataset contains numeric, categorical, and ordinal types of data.</w:t>
+      <w:pPr>
+        <w:pStyle w:val="Heading2"/>
+      </w:pPr>
+      <w:r>
+        <w:t>Data Cleaning</w:t>
       </w:r>
     </w:p>
     <w:p>
       <w:r>
-        <w:t>Plot histograms of numeric features:</w:t>
+        <w:t>The train.csv dataset contains 1,460 rows of data with 81 features. A combination of numeric, categorical, and ordinal data types where present in the data.</w:t>
+      </w:r>
+      <w:r>
+        <w:t xml:space="preserve"> The first step in data preparation was to create a </w:t>
+      </w:r>
+      <w:r>
+        <w:t xml:space="preserve">method to input the raw data </w:t>
+      </w:r>
+      <w:r>
+        <w:t xml:space="preserve">directly from the csv file, investigate each feature, build </w:t>
+      </w:r>
+      <w:r>
+        <w:lastRenderedPageBreak/>
+        <w:t>validations for each feature according to the data definitions provided, and ensure that no missing values were presented.</w:t>
+      </w:r>
+      <w:r>
+        <w:t xml:space="preserve"> The following provides general guidelines for this process:</w:t>
+      </w:r>
+    </w:p>
+    <w:p>
+      <w:pPr>
+        <w:pStyle w:val="ListParagraph"/>
+        <w:numPr>
+          <w:ilvl w:val="0"/>
+          <w:numId w:val="8"/>
+        </w:numPr>
+      </w:pPr>
+      <w:r>
+        <w:t>If the feature had an ordinal nature, convert the variable to a factor. Specify the parameter as ordered = TRUE</w:t>
+      </w:r>
+      <w:r>
+        <w:t xml:space="preserve"> and apply the levels in the appropriate order</w:t>
+      </w:r>
+      <w:r>
+        <w:t>.</w:t>
+      </w:r>
+    </w:p>
+    <w:p>
+      <w:pPr>
+        <w:pStyle w:val="ListParagraph"/>
+        <w:numPr>
+          <w:ilvl w:val="1"/>
+          <w:numId w:val="8"/>
+        </w:numPr>
+      </w:pPr>
+      <w:r>
+        <w:t>NA was used to specify that a feature was not present such as “No Fireplace” or “No Garage”. Missing values were mapped to the appropriate level that indicate the absence of a characteristic of a home.</w:t>
+      </w:r>
+    </w:p>
+    <w:p>
+      <w:pPr>
+        <w:pStyle w:val="ListParagraph"/>
+        <w:numPr>
+          <w:ilvl w:val="0"/>
+          <w:numId w:val="8"/>
+        </w:numPr>
+      </w:pPr>
+      <w:r>
+        <w:t>If the feature was categorical, convert the variable to a factor.</w:t>
+      </w:r>
+      <w:r>
+        <w:t xml:space="preserve"> </w:t>
+      </w:r>
+    </w:p>
+    <w:p>
+      <w:pPr>
+        <w:pStyle w:val="ListParagraph"/>
+        <w:numPr>
+          <w:ilvl w:val="1"/>
+          <w:numId w:val="8"/>
+        </w:numPr>
+      </w:pPr>
+      <w:r>
+        <w:t>NA was used to specify that a feature was not present such as “No Fireplace” or “No Garage”</w:t>
+      </w:r>
+      <w:r>
+        <w:t xml:space="preserve">. </w:t>
+      </w:r>
+      <w:r>
+        <w:t>Missing values were mapped to the appropriate level</w:t>
+      </w:r>
+      <w:r>
+        <w:t xml:space="preserve"> that indicate the absence of a characteristic of a home.</w:t>
+      </w:r>
+    </w:p>
+    <w:p>
+      <w:pPr>
+        <w:pStyle w:val="ListParagraph"/>
+        <w:numPr>
+          <w:ilvl w:val="0"/>
+          <w:numId w:val="8"/>
+        </w:numPr>
+      </w:pPr>
+      <w:r>
+        <w:t xml:space="preserve">If the feature was numeric, I mostly let R default the data type to what it was when it loaded the data set. </w:t>
+      </w:r>
+    </w:p>
+    <w:p>
+      <w:pPr>
+        <w:pStyle w:val="ListParagraph"/>
+        <w:numPr>
+          <w:ilvl w:val="1"/>
+          <w:numId w:val="8"/>
+        </w:numPr>
+      </w:pPr>
+      <w:r>
+        <w:t>In some features, a missing value indicates that the feature didn’t exist. In this case, I supplied 0 for those observations.</w:t>
+      </w:r>
+    </w:p>
+    <w:p>
+      <w:pPr>
+        <w:pStyle w:val="ListParagraph"/>
+        <w:numPr>
+          <w:ilvl w:val="1"/>
+          <w:numId w:val="8"/>
+        </w:numPr>
+      </w:pPr>
+      <w:r>
+        <w:t xml:space="preserve">In other features, the mode was used to replace </w:t>
+      </w:r>
+      <w:r>
+        <w:t>a missing</w:t>
+      </w:r>
+      <w:r>
+        <w:t xml:space="preserve"> value.</w:t>
+      </w:r>
+    </w:p>
+    <w:p>
+      <w:pPr>
+        <w:pStyle w:val="Heading2"/>
+      </w:pPr>
+      <w:r>
+        <w:t>Data Exploration</w:t>
+      </w:r>
+    </w:p>
+    <w:p>
+      <w:r>
+        <w:t>About the Target</w:t>
       </w:r>
     </w:p>
     <w:p/>
     <w:p>
       <w:pPr>
-        <w:pStyle w:val="Heading1"/>
-      </w:pPr>
-      <w:r>
-        <w:lastRenderedPageBreak/>
-        <w:t>Data Preparation</w:t>
+        <w:jc w:val="center"/>
+      </w:pPr>
+      <w:r>
+        <w:rPr>
+          <w:noProof/>
+        </w:rPr>
+        <w:drawing>
+          <wp:inline distT="0" distB="0" distL="0" distR="0" wp14:anchorId="0D6B59CA" wp14:editId="0C8842A8">
+            <wp:extent cx="4601217" cy="2372056"/>
+            <wp:effectExtent l="0" t="0" r="8890" b="9525"/>
+            <wp:docPr id="1" name="Picture 1" descr="A screenshot of a cell phone&#10;&#10;Description automatically generated"/>
+            <wp:cNvGraphicFramePr>
+              <a:graphicFrameLocks xmlns:a="http://schemas.openxmlformats.org/drawingml/2006/main" noChangeAspect="1"/>
+            </wp:cNvGraphicFramePr>
+            <a:graphic xmlns:a="http://schemas.openxmlformats.org/drawingml/2006/main">
+              <a:graphicData uri="http://schemas.openxmlformats.org/drawingml/2006/picture">
+                <pic:pic xmlns:pic="http://schemas.openxmlformats.org/drawingml/2006/picture">
+                  <pic:nvPicPr>
+                    <pic:cNvPr id="1" name="Distribution of Sale Price.png"/>
+                    <pic:cNvPicPr/>
+                  </pic:nvPicPr>
+                  <pic:blipFill>
+                    <a:blip r:embed="rId13">
+                      <a:extLst>
+                        <a:ext uri="{28A0092B-C50C-407E-A947-70E740481C1C}">
+                          <a14:useLocalDpi xmlns:a14="http://schemas.microsoft.com/office/drawing/2010/main" val="0"/>
+                        </a:ext>
+                      </a:extLst>
+                    </a:blip>
+                    <a:stretch>
+                      <a:fillRect/>
+                    </a:stretch>
+                  </pic:blipFill>
+                  <pic:spPr>
+                    <a:xfrm>
+                      <a:off x="0" y="0"/>
+                      <a:ext cx="4601217" cy="2372056"/>
+                    </a:xfrm>
+                    <a:prstGeom prst="rect">
+                      <a:avLst/>
+                    </a:prstGeom>
+                  </pic:spPr>
+                </pic:pic>
+              </a:graphicData>
+            </a:graphic>
+          </wp:inline>
+        </w:drawing>
+      </w:r>
+    </w:p>
+    <w:tbl>
+      <w:tblPr>
+        <w:tblStyle w:val="TableGrid"/>
+        <w:tblW w:w="9355" w:type="dxa"/>
+        <w:tblLook w:val="04A0" w:firstRow="1" w:lastRow="0" w:firstColumn="1" w:lastColumn="0" w:noHBand="0" w:noVBand="1"/>
+      </w:tblPr>
+      <w:tblGrid>
+        <w:gridCol w:w="1559"/>
+        <w:gridCol w:w="1559"/>
+        <w:gridCol w:w="1559"/>
+        <w:gridCol w:w="1559"/>
+        <w:gridCol w:w="1559"/>
+        <w:gridCol w:w="1560"/>
+      </w:tblGrid>
+      <w:tr>
+        <w:tc>
+          <w:tcPr>
+            <w:tcW w:w="9355" w:type="dxa"/>
+            <w:gridSpan w:val="6"/>
+            <w:tcBorders>
+              <w:top w:val="single" w:sz="4" w:space="0" w:color="auto"/>
+              <w:left w:val="single" w:sz="4" w:space="0" w:color="auto"/>
+              <w:bottom w:val="nil"/>
+              <w:right w:val="single" w:sz="4" w:space="0" w:color="auto"/>
+            </w:tcBorders>
+          </w:tcPr>
+          <w:p>
+            <w:r>
+              <w:t>summary(</w:t>
+            </w:r>
+            <w:proofErr w:type="spellStart"/>
+            <w:r>
+              <w:t>data$SalePrice</w:t>
+            </w:r>
+            <w:proofErr w:type="spellEnd"/>
+            <w:r>
+              <w:t>)</w:t>
+            </w:r>
+          </w:p>
+        </w:tc>
+      </w:tr>
+      <w:tr>
+        <w:tc>
+          <w:tcPr>
+            <w:tcW w:w="1559" w:type="dxa"/>
+            <w:tcBorders>
+              <w:top w:val="nil"/>
+              <w:left w:val="single" w:sz="4" w:space="0" w:color="auto"/>
+              <w:bottom w:val="nil"/>
+              <w:right w:val="nil"/>
+            </w:tcBorders>
+          </w:tcPr>
+          <w:p>
+            <w:r>
+              <w:t>Min.</w:t>
+            </w:r>
+          </w:p>
+        </w:tc>
+        <w:tc>
+          <w:tcPr>
+            <w:tcW w:w="1559" w:type="dxa"/>
+            <w:tcBorders>
+              <w:top w:val="nil"/>
+              <w:left w:val="nil"/>
+              <w:bottom w:val="nil"/>
+              <w:right w:val="nil"/>
+            </w:tcBorders>
+          </w:tcPr>
+          <w:p>
+            <w:r>
+              <w:t>1</w:t>
+            </w:r>
+            <w:r>
+              <w:rPr>
+                <w:vertAlign w:val="superscript"/>
+              </w:rPr>
+              <w:t>st</w:t>
+            </w:r>
+            <w:r>
+              <w:t xml:space="preserve"> Qu.</w:t>
+            </w:r>
+          </w:p>
+        </w:tc>
+        <w:tc>
+          <w:tcPr>
+            <w:tcW w:w="1559" w:type="dxa"/>
+            <w:tcBorders>
+              <w:top w:val="nil"/>
+              <w:left w:val="nil"/>
+              <w:bottom w:val="nil"/>
+              <w:right w:val="nil"/>
+            </w:tcBorders>
+          </w:tcPr>
+          <w:p>
+            <w:r>
+              <w:t>Median</w:t>
+            </w:r>
+          </w:p>
+        </w:tc>
+        <w:tc>
+          <w:tcPr>
+            <w:tcW w:w="1559" w:type="dxa"/>
+            <w:tcBorders>
+              <w:top w:val="nil"/>
+              <w:left w:val="nil"/>
+              <w:bottom w:val="nil"/>
+              <w:right w:val="nil"/>
+            </w:tcBorders>
+          </w:tcPr>
+          <w:p>
+            <w:r>
+              <w:t>Mean</w:t>
+            </w:r>
+          </w:p>
+        </w:tc>
+        <w:tc>
+          <w:tcPr>
+            <w:tcW w:w="1559" w:type="dxa"/>
+            <w:tcBorders>
+              <w:top w:val="nil"/>
+              <w:left w:val="nil"/>
+              <w:bottom w:val="nil"/>
+              <w:right w:val="nil"/>
+            </w:tcBorders>
+          </w:tcPr>
+          <w:p>
+            <w:r>
+              <w:t>3</w:t>
+            </w:r>
+            <w:r>
+              <w:rPr>
+                <w:vertAlign w:val="superscript"/>
+              </w:rPr>
+              <w:t>rd</w:t>
+            </w:r>
+            <w:r>
+              <w:t xml:space="preserve"> Qu.</w:t>
+            </w:r>
+          </w:p>
+        </w:tc>
+        <w:tc>
+          <w:tcPr>
+            <w:tcW w:w="1560" w:type="dxa"/>
+            <w:tcBorders>
+              <w:top w:val="nil"/>
+              <w:left w:val="nil"/>
+              <w:bottom w:val="nil"/>
+              <w:right w:val="single" w:sz="4" w:space="0" w:color="auto"/>
+            </w:tcBorders>
+          </w:tcPr>
+          <w:p>
+            <w:r>
+              <w:t>Max.</w:t>
+            </w:r>
+          </w:p>
+        </w:tc>
+      </w:tr>
+      <w:tr>
+        <w:tc>
+          <w:tcPr>
+            <w:tcW w:w="1559" w:type="dxa"/>
+            <w:tcBorders>
+              <w:top w:val="nil"/>
+              <w:left w:val="single" w:sz="4" w:space="0" w:color="auto"/>
+              <w:bottom w:val="single" w:sz="4" w:space="0" w:color="auto"/>
+              <w:right w:val="nil"/>
+            </w:tcBorders>
+          </w:tcPr>
+          <w:p>
+            <w:r>
+              <w:t>34900</w:t>
+            </w:r>
+          </w:p>
+        </w:tc>
+        <w:tc>
+          <w:tcPr>
+            <w:tcW w:w="1559" w:type="dxa"/>
+            <w:tcBorders>
+              <w:top w:val="nil"/>
+              <w:left w:val="nil"/>
+              <w:bottom w:val="single" w:sz="4" w:space="0" w:color="auto"/>
+              <w:right w:val="nil"/>
+            </w:tcBorders>
+          </w:tcPr>
+          <w:p>
+            <w:r>
+              <w:t>129975</w:t>
+            </w:r>
+          </w:p>
+        </w:tc>
+        <w:tc>
+          <w:tcPr>
+            <w:tcW w:w="1559" w:type="dxa"/>
+            <w:tcBorders>
+              <w:top w:val="nil"/>
+              <w:left w:val="nil"/>
+              <w:bottom w:val="single" w:sz="4" w:space="0" w:color="auto"/>
+              <w:right w:val="nil"/>
+            </w:tcBorders>
+          </w:tcPr>
+          <w:p>
+            <w:r>
+              <w:t>163000</w:t>
+            </w:r>
+          </w:p>
+        </w:tc>
+        <w:tc>
+          <w:tcPr>
+            <w:tcW w:w="1559" w:type="dxa"/>
+            <w:tcBorders>
+              <w:top w:val="nil"/>
+              <w:left w:val="nil"/>
+              <w:bottom w:val="single" w:sz="4" w:space="0" w:color="auto"/>
+              <w:right w:val="nil"/>
+            </w:tcBorders>
+          </w:tcPr>
+          <w:p>
+            <w:r>
+              <w:t>180921</w:t>
+            </w:r>
+          </w:p>
+        </w:tc>
+        <w:tc>
+          <w:tcPr>
+            <w:tcW w:w="1559" w:type="dxa"/>
+            <w:tcBorders>
+              <w:top w:val="nil"/>
+              <w:left w:val="nil"/>
+              <w:bottom w:val="single" w:sz="4" w:space="0" w:color="auto"/>
+              <w:right w:val="nil"/>
+            </w:tcBorders>
+          </w:tcPr>
+          <w:p>
+            <w:r>
+              <w:t>214000</w:t>
+            </w:r>
+          </w:p>
+        </w:tc>
+        <w:tc>
+          <w:tcPr>
+            <w:tcW w:w="1560" w:type="dxa"/>
+            <w:tcBorders>
+              <w:top w:val="nil"/>
+              <w:left w:val="nil"/>
+              <w:bottom w:val="single" w:sz="4" w:space="0" w:color="auto"/>
+              <w:right w:val="single" w:sz="4" w:space="0" w:color="auto"/>
+            </w:tcBorders>
+          </w:tcPr>
+          <w:p>
+            <w:r>
+              <w:t>755000</w:t>
+            </w:r>
+          </w:p>
+        </w:tc>
+      </w:tr>
+    </w:tbl>
+    <w:p/>
+    <w:p>
+      <w:r>
+        <w:t xml:space="preserve">##   Min. 1st Qu.  Median    Mean 3rd Qu.    Max. </w:t>
       </w:r>
     </w:p>
     <w:p>
-      <w:pPr>
-        <w:pStyle w:val="Heading2"/>
-      </w:pPr>
-      <w:r>
-        <w:t xml:space="preserve">Data </w:t>
-      </w:r>
-      <w:r>
-        <w:t>Cleaning</w:t>
+      <w:r>
+        <w:t>#</w:t>
+      </w:r>
+      <w:proofErr w:type="gramStart"/>
+      <w:r>
+        <w:t>#  34900</w:t>
+      </w:r>
+      <w:proofErr w:type="gramEnd"/>
+      <w:r>
+        <w:t xml:space="preserve">  129975  163000  180921  214000  755000</w:t>
+      </w:r>
+    </w:p>
+    <w:p/>
+    <w:p>
+      <w:r>
+        <w:lastRenderedPageBreak/>
+        <w:t>Numeric Features Distribution</w:t>
       </w:r>
     </w:p>
     <w:p>
       <w:r>
-        <w:t>Create a data cleaner</w:t>
+        <w:rPr>
+          <w:noProof/>
+        </w:rPr>
+        <w:drawing>
+          <wp:inline distT="0" distB="0" distL="0" distR="0" wp14:anchorId="14A5111A" wp14:editId="0A1E3D81">
+            <wp:extent cx="5943600" cy="3157220"/>
+            <wp:effectExtent l="0" t="0" r="0" b="5080"/>
+            <wp:docPr id="2" name="Picture 2" descr="A screenshot of a cell phone&#10;&#10;Description automatically generated"/>
+            <wp:cNvGraphicFramePr>
+              <a:graphicFrameLocks xmlns:a="http://schemas.openxmlformats.org/drawingml/2006/main" noChangeAspect="1"/>
+            </wp:cNvGraphicFramePr>
+            <a:graphic xmlns:a="http://schemas.openxmlformats.org/drawingml/2006/main">
+              <a:graphicData uri="http://schemas.openxmlformats.org/drawingml/2006/picture">
+                <pic:pic xmlns:pic="http://schemas.openxmlformats.org/drawingml/2006/picture">
+                  <pic:nvPicPr>
+                    <pic:cNvPr id="2" name="numeric features histogram"/>
+                    <pic:cNvPicPr/>
+                  </pic:nvPicPr>
+                  <pic:blipFill>
+                    <a:blip r:embed="rId14">
+                      <a:extLst>
+                        <a:ext uri="{28A0092B-C50C-407E-A947-70E740481C1C}">
+                          <a14:useLocalDpi xmlns:a14="http://schemas.microsoft.com/office/drawing/2010/main" val="0"/>
+                        </a:ext>
+                      </a:extLst>
+                    </a:blip>
+                    <a:stretch>
+                      <a:fillRect/>
+                    </a:stretch>
+                  </pic:blipFill>
+                  <pic:spPr>
+                    <a:xfrm>
+                      <a:off x="0" y="0"/>
+                      <a:ext cx="5943600" cy="3157220"/>
+                    </a:xfrm>
+                    <a:prstGeom prst="rect">
+                      <a:avLst/>
+                    </a:prstGeom>
+                  </pic:spPr>
+                </pic:pic>
+              </a:graphicData>
+            </a:graphic>
+          </wp:inline>
+        </w:drawing>
+      </w:r>
+    </w:p>
+    <w:p/>
+    <w:p>
+      <w:r>
+        <w:t>Numeric variables correlations</w:t>
       </w:r>
     </w:p>
     <w:p>
-      <w:pPr>
-        <w:pStyle w:val="Heading2"/>
-      </w:pPr>
-      <w:r>
-        <w:t>Data Exploration</w:t>
-      </w:r>
+      <w:bookmarkStart w:id="1" w:name="_GoBack"/>
+      <w:r>
+        <w:rPr>
+          <w:noProof/>
+        </w:rPr>
+        <w:drawing>
+          <wp:inline distT="0" distB="0" distL="0" distR="0" wp14:anchorId="1BDA420A" wp14:editId="0C2C57D7">
+            <wp:extent cx="5943600" cy="3052445"/>
+            <wp:effectExtent l="0" t="0" r="0" b="0"/>
+            <wp:docPr id="3" name="Picture 3" descr="A screenshot of a cell phone&#10;&#10;Description automatically generated"/>
+            <wp:cNvGraphicFramePr>
+              <a:graphicFrameLocks xmlns:a="http://schemas.openxmlformats.org/drawingml/2006/main" noChangeAspect="1"/>
+            </wp:cNvGraphicFramePr>
+            <a:graphic xmlns:a="http://schemas.openxmlformats.org/drawingml/2006/main">
+              <a:graphicData uri="http://schemas.openxmlformats.org/drawingml/2006/picture">
+                <pic:pic xmlns:pic="http://schemas.openxmlformats.org/drawingml/2006/picture">
+                  <pic:nvPicPr>
+                    <pic:cNvPr id="3" name="numeric variables correlations.png"/>
+                    <pic:cNvPicPr/>
+                  </pic:nvPicPr>
+                  <pic:blipFill>
+                    <a:blip r:embed="rId15">
+                      <a:extLst>
+                        <a:ext uri="{28A0092B-C50C-407E-A947-70E740481C1C}">
+                          <a14:useLocalDpi xmlns:a14="http://schemas.microsoft.com/office/drawing/2010/main" val="0"/>
+                        </a:ext>
+                      </a:extLst>
+                    </a:blip>
+                    <a:stretch>
+                      <a:fillRect/>
+                    </a:stretch>
+                  </pic:blipFill>
+                  <pic:spPr>
+                    <a:xfrm>
+                      <a:off x="0" y="0"/>
+                      <a:ext cx="5943600" cy="3052445"/>
+                    </a:xfrm>
+                    <a:prstGeom prst="rect">
+                      <a:avLst/>
+                    </a:prstGeom>
+                  </pic:spPr>
+                </pic:pic>
+              </a:graphicData>
+            </a:graphic>
+          </wp:inline>
+        </w:drawing>
+      </w:r>
+      <w:bookmarkEnd w:id="1"/>
     </w:p>
     <w:p>
       <w:pPr>
         <w:pStyle w:val="Heading3"/>
       </w:pPr>
       <w:r>
-        <w:t>Feature Engineeri</w:t>
-      </w:r>
-      <w:bookmarkStart w:id="1" w:name="_GoBack"/>
-      <w:bookmarkEnd w:id="1"/>
-      <w:r>
-        <w:t>ng</w:t>
+        <w:t>Feature Engineering</w:t>
       </w:r>
     </w:p>
     <w:p>
@@ -740,7 +1289,6 @@
         <w:pStyle w:val="Heading2"/>
       </w:pPr>
       <w:r>
-        <w:lastRenderedPageBreak/>
         <w:t>Support Vector Machines</w:t>
       </w:r>
     </w:p>
@@ -1548,7 +2096,15 @@
                 </w:tcPr>
                 <w:p>
                   <w:r>
-                    <w:t>Residential Low Density Park</w:t>
+                    <w:t xml:space="preserve">Residential </w:t>
+                  </w:r>
+                  <w:proofErr w:type="gramStart"/>
+                  <w:r>
+                    <w:t>Low Density</w:t>
+                  </w:r>
+                  <w:proofErr w:type="gramEnd"/>
+                  <w:r>
+                    <w:t xml:space="preserve"> Park</w:t>
                   </w:r>
                 </w:p>
               </w:tc>
@@ -3823,7 +4379,15 @@
           </w:tcPr>
           <w:p>
             <w:r>
-              <w:t>Home functionality ( Assume typical unless deductions are warranted)</w:t>
+              <w:t xml:space="preserve">Home functionality </w:t>
+            </w:r>
+            <w:proofErr w:type="gramStart"/>
+            <w:r>
+              <w:t>( Assume</w:t>
+            </w:r>
+            <w:proofErr w:type="gramEnd"/>
+            <w:r>
+              <w:t xml:space="preserve"> typical unless deductions are warranted)</w:t>
             </w:r>
           </w:p>
         </w:tc>
@@ -5428,6 +5992,119 @@
     </w:lvl>
   </w:abstractNum>
   <w:abstractNum w:abstractNumId="6" w15:restartNumberingAfterBreak="0">
+    <w:nsid w:val="24E2397F"/>
+    <w:multiLevelType w:val="hybridMultilevel"/>
+    <w:tmpl w:val="126E64F8"/>
+    <w:lvl w:ilvl="0" w:tplc="04090001">
+      <w:start w:val="1"/>
+      <w:numFmt w:val="bullet"/>
+      <w:lvlText w:val=""/>
+      <w:lvlJc w:val="left"/>
+      <w:pPr>
+        <w:ind w:left="720" w:hanging="360"/>
+      </w:pPr>
+      <w:rPr>
+        <w:rFonts w:ascii="Symbol" w:hAnsi="Symbol" w:hint="default"/>
+      </w:rPr>
+    </w:lvl>
+    <w:lvl w:ilvl="1" w:tplc="04090003">
+      <w:start w:val="1"/>
+      <w:numFmt w:val="bullet"/>
+      <w:lvlText w:val="o"/>
+      <w:lvlJc w:val="left"/>
+      <w:pPr>
+        <w:ind w:left="1440" w:hanging="360"/>
+      </w:pPr>
+      <w:rPr>
+        <w:rFonts w:ascii="Courier New" w:hAnsi="Courier New" w:cs="Courier New" w:hint="default"/>
+      </w:rPr>
+    </w:lvl>
+    <w:lvl w:ilvl="2" w:tplc="04090005" w:tentative="1">
+      <w:start w:val="1"/>
+      <w:numFmt w:val="bullet"/>
+      <w:lvlText w:val=""/>
+      <w:lvlJc w:val="left"/>
+      <w:pPr>
+        <w:ind w:left="2160" w:hanging="360"/>
+      </w:pPr>
+      <w:rPr>
+        <w:rFonts w:ascii="Wingdings" w:hAnsi="Wingdings" w:hint="default"/>
+      </w:rPr>
+    </w:lvl>
+    <w:lvl w:ilvl="3" w:tplc="04090001" w:tentative="1">
+      <w:start w:val="1"/>
+      <w:numFmt w:val="bullet"/>
+      <w:lvlText w:val=""/>
+      <w:lvlJc w:val="left"/>
+      <w:pPr>
+        <w:ind w:left="2880" w:hanging="360"/>
+      </w:pPr>
+      <w:rPr>
+        <w:rFonts w:ascii="Symbol" w:hAnsi="Symbol" w:hint="default"/>
+      </w:rPr>
+    </w:lvl>
+    <w:lvl w:ilvl="4" w:tplc="04090003" w:tentative="1">
+      <w:start w:val="1"/>
+      <w:numFmt w:val="bullet"/>
+      <w:lvlText w:val="o"/>
+      <w:lvlJc w:val="left"/>
+      <w:pPr>
+        <w:ind w:left="3600" w:hanging="360"/>
+      </w:pPr>
+      <w:rPr>
+        <w:rFonts w:ascii="Courier New" w:hAnsi="Courier New" w:cs="Courier New" w:hint="default"/>
+      </w:rPr>
+    </w:lvl>
+    <w:lvl w:ilvl="5" w:tplc="04090005" w:tentative="1">
+      <w:start w:val="1"/>
+      <w:numFmt w:val="bullet"/>
+      <w:lvlText w:val=""/>
+      <w:lvlJc w:val="left"/>
+      <w:pPr>
+        <w:ind w:left="4320" w:hanging="360"/>
+      </w:pPr>
+      <w:rPr>
+        <w:rFonts w:ascii="Wingdings" w:hAnsi="Wingdings" w:hint="default"/>
+      </w:rPr>
+    </w:lvl>
+    <w:lvl w:ilvl="6" w:tplc="04090001" w:tentative="1">
+      <w:start w:val="1"/>
+      <w:numFmt w:val="bullet"/>
+      <w:lvlText w:val=""/>
+      <w:lvlJc w:val="left"/>
+      <w:pPr>
+        <w:ind w:left="5040" w:hanging="360"/>
+      </w:pPr>
+      <w:rPr>
+        <w:rFonts w:ascii="Symbol" w:hAnsi="Symbol" w:hint="default"/>
+      </w:rPr>
+    </w:lvl>
+    <w:lvl w:ilvl="7" w:tplc="04090003" w:tentative="1">
+      <w:start w:val="1"/>
+      <w:numFmt w:val="bullet"/>
+      <w:lvlText w:val="o"/>
+      <w:lvlJc w:val="left"/>
+      <w:pPr>
+        <w:ind w:left="5760" w:hanging="360"/>
+      </w:pPr>
+      <w:rPr>
+        <w:rFonts w:ascii="Courier New" w:hAnsi="Courier New" w:cs="Courier New" w:hint="default"/>
+      </w:rPr>
+    </w:lvl>
+    <w:lvl w:ilvl="8" w:tplc="04090005" w:tentative="1">
+      <w:start w:val="1"/>
+      <w:numFmt w:val="bullet"/>
+      <w:lvlText w:val=""/>
+      <w:lvlJc w:val="left"/>
+      <w:pPr>
+        <w:ind w:left="6480" w:hanging="360"/>
+      </w:pPr>
+      <w:rPr>
+        <w:rFonts w:ascii="Wingdings" w:hAnsi="Wingdings" w:hint="default"/>
+      </w:rPr>
+    </w:lvl>
+  </w:abstractNum>
+  <w:abstractNum w:abstractNumId="7" w15:restartNumberingAfterBreak="0">
     <w:nsid w:val="67EF1BB2"/>
     <w:multiLevelType w:val="hybridMultilevel"/>
     <w:tmpl w:val="86CCB10C"/>
@@ -5529,10 +6206,13 @@
     <w:abstractNumId w:val="4"/>
   </w:num>
   <w:num w:numId="6">
-    <w:abstractNumId w:val="6"/>
+    <w:abstractNumId w:val="7"/>
   </w:num>
   <w:num w:numId="7">
     <w:abstractNumId w:val="2"/>
+  </w:num>
+  <w:num w:numId="8">
+    <w:abstractNumId w:val="6"/>
   </w:num>
 </w:numbering>
 </file>
@@ -6919,6 +7599,7 @@
     <w:rsidRoot w:val="00EF41CF"/>
     <w:rsid w:val="00053396"/>
     <w:rsid w:val="00771DF3"/>
+    <w:rsid w:val="0079237A"/>
     <w:rsid w:val="00A74420"/>
     <w:rsid w:val="00AB393F"/>
     <w:rsid w:val="00BC6ED5"/>
@@ -7722,7 +8403,7 @@
 </file>
 
 <file path=customXml/itemProps2.xml><?xml version="1.0" encoding="utf-8"?>
-<ds:datastoreItem xmlns:ds="http://schemas.openxmlformats.org/officeDocument/2006/customXml" ds:itemID="{63DE6398-26EC-48B2-9BFA-445C4AFDCB68}">
+<ds:datastoreItem xmlns:ds="http://schemas.openxmlformats.org/officeDocument/2006/customXml" ds:itemID="{9FDA54AB-425E-4DC9-A7E1-6983325D6335}">
   <ds:schemaRefs>
     <ds:schemaRef ds:uri="http://schemas.openxmlformats.org/officeDocument/2006/bibliography"/>
   </ds:schemaRefs>

--- a/MDS 556 - House Prices Regression/Final Project - Technical.docx
+++ b/MDS 556 - House Prices Regression/Final Project - Technical.docx
@@ -399,10 +399,16 @@
         <w:t>rice of a home given a set of features</w:t>
       </w:r>
       <w:r>
-        <w:t xml:space="preserve"> to, identifying houses that are in the top 25% in sales price.</w:t>
-      </w:r>
-      <w:r>
-        <w:t xml:space="preserve"> Identifying houses that sell in the 25% of house prices is useful for two reasons:</w:t>
+        <w:t xml:space="preserve"> to identifying houses that are in the top 25% in sales price.</w:t>
+      </w:r>
+      <w:r>
+        <w:t xml:space="preserve"> Identifying houses that sell in the 25% of house prices is useful for </w:t>
+      </w:r>
+      <w:r>
+        <w:t>the following</w:t>
+      </w:r>
+      <w:r>
+        <w:t xml:space="preserve"> reasons:</w:t>
       </w:r>
     </w:p>
     <w:p>
@@ -456,7 +462,12 @@
         <w:t>For these reasons</w:t>
       </w:r>
       <w:r>
-        <w:t>, a successful model will have a high precision rate. The best models will produce results that minimizes false positives.</w:t>
+        <w:t>, a successful model will have a high precision rate. The best model</w:t>
+      </w:r>
+      <w:bookmarkStart w:id="1" w:name="_GoBack"/>
+      <w:bookmarkEnd w:id="1"/>
+      <w:r>
+        <w:t xml:space="preserve"> will produce results that minimizes false positives.</w:t>
       </w:r>
       <w:commentRangeEnd w:id="0"/>
       <w:r>
@@ -566,11 +577,7 @@
         <w:t xml:space="preserve">method to input the raw data </w:t>
       </w:r>
       <w:r>
-        <w:t xml:space="preserve">directly from the csv file, investigate each feature, build </w:t>
-      </w:r>
-      <w:r>
-        <w:lastRenderedPageBreak/>
-        <w:t>validations for each feature according to the data definitions provided, and ensure that no missing values were presented.</w:t>
+        <w:t>directly from the csv file, investigate each feature, build validations for each feature according to the data definitions provided, and ensure that no missing values were presented.</w:t>
       </w:r>
       <w:r>
         <w:t xml:space="preserve"> The following provides general guidelines for this process:</w:t>
@@ -585,6 +592,7 @@
         </w:numPr>
       </w:pPr>
       <w:r>
+        <w:lastRenderedPageBreak/>
         <w:t>If the feature had an ordinal nature, convert the variable to a factor. Specify the parameter as ordered = TRUE</w:t>
       </w:r>
       <w:r>
@@ -693,6 +701,9 @@
       </w:r>
     </w:p>
     <w:p>
+      <w:pPr>
+        <w:pStyle w:val="Heading3"/>
+      </w:pPr>
       <w:r>
         <w:t>About the Target</w:t>
       </w:r>
@@ -777,15 +788,7 @@
           </w:tcPr>
           <w:p>
             <w:r>
-              <w:t>summary(</w:t>
-            </w:r>
-            <w:proofErr w:type="spellStart"/>
-            <w:r>
-              <w:t>data$SalePrice</w:t>
-            </w:r>
-            <w:proofErr w:type="spellEnd"/>
-            <w:r>
-              <w:t>)</w:t>
+              <w:t>summary(data$SalePrice)</w:t>
             </w:r>
           </w:p>
         </w:tc>
@@ -1013,22 +1016,39 @@
     </w:p>
     <w:p>
       <w:r>
-        <w:t>#</w:t>
-      </w:r>
-      <w:proofErr w:type="gramStart"/>
-      <w:r>
-        <w:t>#  34900</w:t>
-      </w:r>
-      <w:proofErr w:type="gramEnd"/>
-      <w:r>
-        <w:t xml:space="preserve">  129975  163000  180921  214000  755000</w:t>
+        <w:t>##  34900  129975  163000  180921  214000  755000</w:t>
       </w:r>
     </w:p>
     <w:p/>
     <w:p>
+      <w:pPr>
+        <w:pStyle w:val="Heading3"/>
+      </w:pPr>
+      <w:r>
+        <w:t>About the Explanatory Variables</w:t>
+      </w:r>
+    </w:p>
+    <w:p>
+      <w:r>
+        <w:t>There are 30 numeric variables, 37 categorical/ordinal variables, and 9 binary variabl</w:t>
+      </w:r>
+      <w:r>
+        <w:t>es</w:t>
+      </w:r>
+      <w:r>
+        <w:t>.</w:t>
+      </w:r>
+    </w:p>
+    <w:p>
       <w:r>
         <w:lastRenderedPageBreak/>
         <w:t>Numeric Features Distribution</w:t>
+      </w:r>
+      <w:r>
+        <w:t xml:space="preserve"> – Took out binary </w:t>
+      </w:r>
+      <w:r>
+        <w:t>features</w:t>
       </w:r>
     </w:p>
     <w:p>
@@ -1082,20 +1102,39 @@
     <w:p/>
     <w:p>
       <w:r>
-        <w:t>Numeric variables correlations</w:t>
+        <w:t>Categorical</w:t>
+      </w:r>
+      <w:r>
+        <w:t xml:space="preserve"> variables correlations</w:t>
       </w:r>
     </w:p>
+    <w:p/>
     <w:p>
-      <w:bookmarkStart w:id="1" w:name="_GoBack"/>
+      <w:r>
+        <w:t>B</w:t>
+      </w:r>
+      <w:r>
+        <w:t>inary</w:t>
+      </w:r>
+      <w:r>
+        <w:t xml:space="preserve"> variables correlations</w:t>
+      </w:r>
+    </w:p>
+    <w:p/>
+    <w:p>
+      <w:pPr>
+        <w:jc w:val="center"/>
+      </w:pPr>
       <w:r>
         <w:rPr>
           <w:noProof/>
         </w:rPr>
+        <w:lastRenderedPageBreak/>
         <w:drawing>
-          <wp:inline distT="0" distB="0" distL="0" distR="0" wp14:anchorId="1BDA420A" wp14:editId="0C2C57D7">
-            <wp:extent cx="5943600" cy="3052445"/>
-            <wp:effectExtent l="0" t="0" r="0" b="0"/>
-            <wp:docPr id="3" name="Picture 3" descr="A screenshot of a cell phone&#10;&#10;Description automatically generated"/>
+          <wp:inline distT="0" distB="0" distL="0" distR="0" wp14:anchorId="465501FF" wp14:editId="3311F231">
+            <wp:extent cx="4764426" cy="4440445"/>
+            <wp:effectExtent l="190500" t="190500" r="188595" b="189230"/>
+            <wp:docPr id="4" name="Picture 4"/>
             <wp:cNvGraphicFramePr>
               <a:graphicFrameLocks xmlns:a="http://schemas.openxmlformats.org/drawingml/2006/main" noChangeAspect="1"/>
             </wp:cNvGraphicFramePr>
@@ -1103,7 +1142,7 @@
               <a:graphicData uri="http://schemas.openxmlformats.org/drawingml/2006/picture">
                 <pic:pic xmlns:pic="http://schemas.openxmlformats.org/drawingml/2006/picture">
                   <pic:nvPicPr>
-                    <pic:cNvPr id="3" name="numeric variables correlations.png"/>
+                    <pic:cNvPr id="4" name="numeric variables correlations.png"/>
                     <pic:cNvPicPr/>
                   </pic:nvPicPr>
                   <pic:blipFill>
@@ -1121,11 +1160,21 @@
                   <pic:spPr>
                     <a:xfrm>
                       <a:off x="0" y="0"/>
-                      <a:ext cx="5943600" cy="3052445"/>
+                      <a:ext cx="4764426" cy="4440445"/>
                     </a:xfrm>
                     <a:prstGeom prst="rect">
                       <a:avLst/>
                     </a:prstGeom>
+                    <a:ln>
+                      <a:noFill/>
+                    </a:ln>
+                    <a:effectLst>
+                      <a:outerShdw blurRad="190500" algn="tl" rotWithShape="0">
+                        <a:srgbClr val="000000">
+                          <a:alpha val="70000"/>
+                        </a:srgbClr>
+                      </a:outerShdw>
+                    </a:effectLst>
                   </pic:spPr>
                 </pic:pic>
               </a:graphicData>
@@ -1133,15 +1182,97 @@
           </wp:inline>
         </w:drawing>
       </w:r>
-      <w:bookmarkEnd w:id="1"/>
     </w:p>
     <w:p>
+      <w:r>
+        <w:rPr>
+          <w:noProof/>
+        </w:rPr>
+        <w:lastRenderedPageBreak/>
+        <w:drawing>
+          <wp:inline distT="0" distB="0" distL="0" distR="0" wp14:anchorId="52AC0191" wp14:editId="4B7B1ED8">
+            <wp:extent cx="5943600" cy="3929380"/>
+            <wp:effectExtent l="190500" t="190500" r="190500" b="185420"/>
+            <wp:docPr id="5" name="Picture 5"/>
+            <wp:cNvGraphicFramePr>
+              <a:graphicFrameLocks xmlns:a="http://schemas.openxmlformats.org/drawingml/2006/main" noChangeAspect="1"/>
+            </wp:cNvGraphicFramePr>
+            <a:graphic xmlns:a="http://schemas.openxmlformats.org/drawingml/2006/main">
+              <a:graphicData uri="http://schemas.openxmlformats.org/drawingml/2006/picture">
+                <pic:pic xmlns:pic="http://schemas.openxmlformats.org/drawingml/2006/picture">
+                  <pic:nvPicPr>
+                    <pic:cNvPr id="5" name="Quick Random Forest.png"/>
+                    <pic:cNvPicPr/>
+                  </pic:nvPicPr>
+                  <pic:blipFill>
+                    <a:blip r:embed="rId16">
+                      <a:extLst>
+                        <a:ext uri="{28A0092B-C50C-407E-A947-70E740481C1C}">
+                          <a14:useLocalDpi xmlns:a14="http://schemas.microsoft.com/office/drawing/2010/main" val="0"/>
+                        </a:ext>
+                      </a:extLst>
+                    </a:blip>
+                    <a:stretch>
+                      <a:fillRect/>
+                    </a:stretch>
+                  </pic:blipFill>
+                  <pic:spPr>
+                    <a:xfrm>
+                      <a:off x="0" y="0"/>
+                      <a:ext cx="5943600" cy="3929380"/>
+                    </a:xfrm>
+                    <a:prstGeom prst="rect">
+                      <a:avLst/>
+                    </a:prstGeom>
+                    <a:ln>
+                      <a:noFill/>
+                    </a:ln>
+                    <a:effectLst>
+                      <a:outerShdw blurRad="190500" algn="tl" rotWithShape="0">
+                        <a:srgbClr val="000000">
+                          <a:alpha val="70000"/>
+                        </a:srgbClr>
+                      </a:outerShdw>
+                    </a:effectLst>
+                  </pic:spPr>
+                </pic:pic>
+              </a:graphicData>
+            </a:graphic>
+          </wp:inline>
+        </w:drawing>
+      </w:r>
+    </w:p>
+    <w:p>
       <w:pPr>
         <w:pStyle w:val="Heading3"/>
       </w:pPr>
       <w:r>
         <w:t>Feature Engineering</w:t>
       </w:r>
+    </w:p>
+    <w:p>
+      <w:pPr>
+        <w:pStyle w:val="ListParagraph"/>
+        <w:numPr>
+          <w:ilvl w:val="0"/>
+          <w:numId w:val="9"/>
+        </w:numPr>
+      </w:pPr>
+      <w:r>
+        <w:t>Reduce multicollinearity by combining features that describe the square foota</w:t>
+      </w:r>
+      <w:r>
+        <w:t>ge of the home.</w:t>
+      </w:r>
+    </w:p>
+    <w:p>
+      <w:pPr>
+        <w:pStyle w:val="ListParagraph"/>
+        <w:numPr>
+          <w:ilvl w:val="1"/>
+          <w:numId w:val="9"/>
+        </w:numPr>
+      </w:pPr>
     </w:p>
     <w:p>
       <w:pPr>
@@ -1206,23 +1337,8 @@
     <w:p/>
     <w:p>
       <w:r>
-        <w:t xml:space="preserve">Turned remodel into a Boolean though I think there’s some room for the algorithm to </w:t>
-      </w:r>
-      <w:proofErr w:type="spellStart"/>
-      <w:r>
-        <w:t>mistunderstand</w:t>
-      </w:r>
-      <w:proofErr w:type="spellEnd"/>
-      <w:r>
-        <w:t xml:space="preserve"> this. If the </w:t>
-      </w:r>
-      <w:proofErr w:type="spellStart"/>
-      <w:r>
-        <w:t>YearBuilt</w:t>
-      </w:r>
-      <w:proofErr w:type="spellEnd"/>
-      <w:r>
-        <w:t xml:space="preserve"> is newer, then it wouldn’t have a remodel on it.</w:t>
+        <w:lastRenderedPageBreak/>
+        <w:t>Turned remodel into a Boolean though I think there’s some room for the algorithm to mistunderstand this. If the YearBuilt is newer, then it wouldn’t have a remodel on it.</w:t>
       </w:r>
     </w:p>
     <w:p/>
@@ -1395,11 +1511,9 @@
             <w:tcW w:w="1975" w:type="dxa"/>
           </w:tcPr>
           <w:p>
-            <w:proofErr w:type="spellStart"/>
             <w:r>
               <w:t>MSSubClass</w:t>
             </w:r>
-            <w:proofErr w:type="spellEnd"/>
           </w:p>
         </w:tc>
         <w:tc>
@@ -1913,11 +2027,9 @@
             <w:tcW w:w="1975" w:type="dxa"/>
           </w:tcPr>
           <w:p>
-            <w:proofErr w:type="spellStart"/>
             <w:r>
               <w:t>MSZoning</w:t>
             </w:r>
-            <w:proofErr w:type="spellEnd"/>
           </w:p>
         </w:tc>
         <w:tc>
@@ -2096,15 +2208,7 @@
                 </w:tcPr>
                 <w:p>
                   <w:r>
-                    <w:t xml:space="preserve">Residential </w:t>
-                  </w:r>
-                  <w:proofErr w:type="gramStart"/>
-                  <w:r>
-                    <w:t>Low Density</w:t>
-                  </w:r>
-                  <w:proofErr w:type="gramEnd"/>
-                  <w:r>
-                    <w:t xml:space="preserve"> Park</w:t>
+                    <w:t>Residential Low Density Park</w:t>
                   </w:r>
                 </w:p>
               </w:tc>
@@ -2153,11 +2257,9 @@
             <w:tcW w:w="1975" w:type="dxa"/>
           </w:tcPr>
           <w:p>
-            <w:proofErr w:type="spellStart"/>
             <w:r>
               <w:t>LotFrontage</w:t>
             </w:r>
-            <w:proofErr w:type="spellEnd"/>
           </w:p>
         </w:tc>
         <w:tc>
@@ -2189,11 +2291,9 @@
             <w:tcW w:w="1975" w:type="dxa"/>
           </w:tcPr>
           <w:p>
-            <w:proofErr w:type="spellStart"/>
             <w:r>
               <w:t>LotArea</w:t>
             </w:r>
-            <w:proofErr w:type="spellEnd"/>
           </w:p>
         </w:tc>
         <w:tc>
@@ -2263,11 +2363,9 @@
                   <w:tcW w:w="1416" w:type="dxa"/>
                 </w:tcPr>
                 <w:p>
-                  <w:proofErr w:type="spellStart"/>
                   <w:r>
                     <w:t>Grvl</w:t>
                   </w:r>
-                  <w:proofErr w:type="spellEnd"/>
                 </w:p>
               </w:tc>
               <w:tc>
@@ -2363,11 +2461,9 @@
                   <w:tcW w:w="1416" w:type="dxa"/>
                 </w:tcPr>
                 <w:p>
-                  <w:proofErr w:type="spellStart"/>
                   <w:r>
                     <w:t>Grvl</w:t>
                   </w:r>
-                  <w:proofErr w:type="spellEnd"/>
                 </w:p>
               </w:tc>
               <w:tc>
@@ -2447,11 +2543,9 @@
             <w:tcW w:w="1975" w:type="dxa"/>
           </w:tcPr>
           <w:p>
-            <w:proofErr w:type="spellStart"/>
             <w:r>
               <w:t>LotShape</w:t>
             </w:r>
-            <w:proofErr w:type="spellEnd"/>
           </w:p>
         </w:tc>
         <w:tc>
@@ -2591,11 +2685,9 @@
             <w:tcW w:w="1975" w:type="dxa"/>
           </w:tcPr>
           <w:p>
-            <w:proofErr w:type="spellStart"/>
             <w:r>
               <w:t>LandContour</w:t>
             </w:r>
-            <w:proofErr w:type="spellEnd"/>
           </w:p>
         </w:tc>
         <w:tc>
@@ -2631,11 +2723,9 @@
                   <w:tcW w:w="785" w:type="dxa"/>
                 </w:tcPr>
                 <w:p>
-                  <w:proofErr w:type="spellStart"/>
                   <w:r>
                     <w:t>Lvl</w:t>
                   </w:r>
-                  <w:proofErr w:type="spellEnd"/>
                 </w:p>
               </w:tc>
               <w:tc>
@@ -2655,12 +2745,10 @@
                   <w:tcW w:w="785" w:type="dxa"/>
                 </w:tcPr>
                 <w:p>
-                  <w:proofErr w:type="spellStart"/>
                   <w:r>
                     <w:lastRenderedPageBreak/>
                     <w:t>Bnk</w:t>
                   </w:r>
-                  <w:proofErr w:type="spellEnd"/>
                 </w:p>
               </w:tc>
               <w:tc>
@@ -2774,11 +2862,9 @@
             <w:tcW w:w="1975" w:type="dxa"/>
           </w:tcPr>
           <w:p>
-            <w:proofErr w:type="spellStart"/>
             <w:r>
               <w:t>LotConfig</w:t>
             </w:r>
-            <w:proofErr w:type="spellEnd"/>
           </w:p>
         </w:tc>
         <w:tc>
@@ -2810,11 +2896,9 @@
             <w:tcW w:w="1975" w:type="dxa"/>
           </w:tcPr>
           <w:p>
-            <w:proofErr w:type="spellStart"/>
             <w:r>
               <w:t>LandSlope</w:t>
             </w:r>
-            <w:proofErr w:type="spellEnd"/>
           </w:p>
         </w:tc>
         <w:tc>
@@ -2948,11 +3032,9 @@
             <w:tcW w:w="1975" w:type="dxa"/>
           </w:tcPr>
           <w:p>
-            <w:proofErr w:type="spellStart"/>
             <w:r>
               <w:t>BldgType</w:t>
             </w:r>
-            <w:proofErr w:type="spellEnd"/>
           </w:p>
         </w:tc>
         <w:tc>
@@ -2984,11 +3066,9 @@
             <w:tcW w:w="1975" w:type="dxa"/>
           </w:tcPr>
           <w:p>
-            <w:proofErr w:type="spellStart"/>
             <w:r>
               <w:t>HouseStyle</w:t>
             </w:r>
-            <w:proofErr w:type="spellEnd"/>
           </w:p>
         </w:tc>
         <w:tc>
@@ -3020,11 +3100,9 @@
             <w:tcW w:w="1975" w:type="dxa"/>
           </w:tcPr>
           <w:p>
-            <w:proofErr w:type="spellStart"/>
             <w:r>
               <w:t>OverallQual</w:t>
             </w:r>
-            <w:proofErr w:type="spellEnd"/>
           </w:p>
         </w:tc>
         <w:tc>
@@ -3056,11 +3134,9 @@
             <w:tcW w:w="1975" w:type="dxa"/>
           </w:tcPr>
           <w:p>
-            <w:proofErr w:type="spellStart"/>
             <w:r>
               <w:t>OverallCond</w:t>
             </w:r>
-            <w:proofErr w:type="spellEnd"/>
           </w:p>
         </w:tc>
         <w:tc>
@@ -3092,11 +3168,9 @@
             <w:tcW w:w="1975" w:type="dxa"/>
           </w:tcPr>
           <w:p>
-            <w:proofErr w:type="spellStart"/>
             <w:r>
               <w:t>YearBuilt</w:t>
             </w:r>
-            <w:proofErr w:type="spellEnd"/>
           </w:p>
         </w:tc>
         <w:tc>
@@ -3128,11 +3202,9 @@
             <w:tcW w:w="1975" w:type="dxa"/>
           </w:tcPr>
           <w:p>
-            <w:proofErr w:type="spellStart"/>
             <w:r>
               <w:t>YearRemodelAdd</w:t>
             </w:r>
-            <w:proofErr w:type="spellEnd"/>
           </w:p>
         </w:tc>
         <w:tc>
@@ -3164,11 +3236,9 @@
             <w:tcW w:w="1975" w:type="dxa"/>
           </w:tcPr>
           <w:p>
-            <w:proofErr w:type="spellStart"/>
             <w:r>
               <w:t>RoofStyle</w:t>
             </w:r>
-            <w:proofErr w:type="spellEnd"/>
           </w:p>
         </w:tc>
         <w:tc>
@@ -3200,11 +3270,9 @@
             <w:tcW w:w="1975" w:type="dxa"/>
           </w:tcPr>
           <w:p>
-            <w:proofErr w:type="spellStart"/>
             <w:r>
               <w:t>RoofMatl</w:t>
             </w:r>
-            <w:proofErr w:type="spellEnd"/>
           </w:p>
         </w:tc>
         <w:tc>
@@ -3304,11 +3372,9 @@
             <w:tcW w:w="1975" w:type="dxa"/>
           </w:tcPr>
           <w:p>
-            <w:proofErr w:type="spellStart"/>
             <w:r>
               <w:t>MasVnrType</w:t>
             </w:r>
-            <w:proofErr w:type="spellEnd"/>
           </w:p>
         </w:tc>
         <w:tc>
@@ -3340,11 +3406,9 @@
             <w:tcW w:w="1975" w:type="dxa"/>
           </w:tcPr>
           <w:p>
-            <w:proofErr w:type="spellStart"/>
             <w:r>
               <w:t>MasVnrArea</w:t>
             </w:r>
-            <w:proofErr w:type="spellEnd"/>
           </w:p>
         </w:tc>
         <w:tc>
@@ -3376,11 +3440,9 @@
             <w:tcW w:w="1975" w:type="dxa"/>
           </w:tcPr>
           <w:p>
-            <w:proofErr w:type="spellStart"/>
             <w:r>
               <w:t>ExterQual</w:t>
             </w:r>
-            <w:proofErr w:type="spellEnd"/>
           </w:p>
         </w:tc>
         <w:tc>
@@ -3412,11 +3474,9 @@
             <w:tcW w:w="1975" w:type="dxa"/>
           </w:tcPr>
           <w:p>
-            <w:proofErr w:type="spellStart"/>
             <w:r>
               <w:t>ExterCond</w:t>
             </w:r>
-            <w:proofErr w:type="spellEnd"/>
           </w:p>
         </w:tc>
         <w:tc>
@@ -3482,11 +3542,9 @@
             <w:tcW w:w="1975" w:type="dxa"/>
           </w:tcPr>
           <w:p>
-            <w:proofErr w:type="spellStart"/>
             <w:r>
               <w:t>BsmtQual</w:t>
             </w:r>
-            <w:proofErr w:type="spellEnd"/>
           </w:p>
         </w:tc>
         <w:tc>
@@ -3518,12 +3576,10 @@
             <w:tcW w:w="1975" w:type="dxa"/>
           </w:tcPr>
           <w:p>
-            <w:proofErr w:type="spellStart"/>
             <w:r>
               <w:lastRenderedPageBreak/>
               <w:t>BsmtCond</w:t>
             </w:r>
-            <w:proofErr w:type="spellEnd"/>
           </w:p>
         </w:tc>
         <w:tc>
@@ -3555,11 +3611,9 @@
             <w:tcW w:w="1975" w:type="dxa"/>
           </w:tcPr>
           <w:p>
-            <w:proofErr w:type="spellStart"/>
             <w:r>
               <w:t>BsmtExposure</w:t>
             </w:r>
-            <w:proofErr w:type="spellEnd"/>
           </w:p>
         </w:tc>
         <w:tc>
@@ -3727,11 +3781,9 @@
             <w:tcW w:w="1975" w:type="dxa"/>
           </w:tcPr>
           <w:p>
-            <w:proofErr w:type="spellStart"/>
             <w:r>
               <w:t>BsmtUnfSF</w:t>
             </w:r>
-            <w:proofErr w:type="spellEnd"/>
           </w:p>
         </w:tc>
         <w:tc>
@@ -3763,11 +3815,9 @@
             <w:tcW w:w="1975" w:type="dxa"/>
           </w:tcPr>
           <w:p>
-            <w:proofErr w:type="spellStart"/>
             <w:r>
               <w:t>TotalBsmtSF</w:t>
             </w:r>
-            <w:proofErr w:type="spellEnd"/>
           </w:p>
         </w:tc>
         <w:tc>
@@ -3833,11 +3883,9 @@
             <w:tcW w:w="1975" w:type="dxa"/>
           </w:tcPr>
           <w:p>
-            <w:proofErr w:type="spellStart"/>
             <w:r>
               <w:t>HearingQC</w:t>
             </w:r>
-            <w:proofErr w:type="spellEnd"/>
           </w:p>
         </w:tc>
         <w:tc>
@@ -3869,11 +3917,9 @@
             <w:tcW w:w="1975" w:type="dxa"/>
           </w:tcPr>
           <w:p>
-            <w:proofErr w:type="spellStart"/>
             <w:r>
               <w:t>CentralAir</w:t>
             </w:r>
-            <w:proofErr w:type="spellEnd"/>
           </w:p>
         </w:tc>
         <w:tc>
@@ -4007,11 +4053,9 @@
             <w:tcW w:w="1975" w:type="dxa"/>
           </w:tcPr>
           <w:p>
-            <w:proofErr w:type="spellStart"/>
             <w:r>
               <w:t>LowQualFinSF</w:t>
             </w:r>
-            <w:proofErr w:type="spellEnd"/>
           </w:p>
         </w:tc>
         <w:tc>
@@ -4043,11 +4087,9 @@
             <w:tcW w:w="1975" w:type="dxa"/>
           </w:tcPr>
           <w:p>
-            <w:proofErr w:type="spellStart"/>
             <w:r>
               <w:t>GrLivArea</w:t>
             </w:r>
-            <w:proofErr w:type="spellEnd"/>
           </w:p>
         </w:tc>
         <w:tc>
@@ -4079,11 +4121,9 @@
             <w:tcW w:w="1975" w:type="dxa"/>
           </w:tcPr>
           <w:p>
-            <w:proofErr w:type="spellStart"/>
             <w:r>
               <w:t>BsmtFullBath</w:t>
             </w:r>
-            <w:proofErr w:type="spellEnd"/>
           </w:p>
         </w:tc>
         <w:tc>
@@ -4115,11 +4155,9 @@
             <w:tcW w:w="1975" w:type="dxa"/>
           </w:tcPr>
           <w:p>
-            <w:proofErr w:type="spellStart"/>
             <w:r>
               <w:t>BsmtHalfBath</w:t>
             </w:r>
-            <w:proofErr w:type="spellEnd"/>
           </w:p>
         </w:tc>
         <w:tc>
@@ -4128,13 +4166,8 @@
           </w:tcPr>
           <w:p>
             <w:r>
-              <w:t xml:space="preserve">Basement half </w:t>
-            </w:r>
-            <w:proofErr w:type="spellStart"/>
-            <w:r>
-              <w:t>bathrroms</w:t>
-            </w:r>
-            <w:proofErr w:type="spellEnd"/>
+              <w:t>Basement half bathrroms</w:t>
+            </w:r>
           </w:p>
         </w:tc>
         <w:tc>
@@ -4156,11 +4189,9 @@
             <w:tcW w:w="1975" w:type="dxa"/>
           </w:tcPr>
           <w:p>
-            <w:proofErr w:type="spellStart"/>
             <w:r>
               <w:t>FullBath</w:t>
             </w:r>
-            <w:proofErr w:type="spellEnd"/>
           </w:p>
         </w:tc>
         <w:tc>
@@ -4192,11 +4223,9 @@
             <w:tcW w:w="1975" w:type="dxa"/>
           </w:tcPr>
           <w:p>
-            <w:proofErr w:type="spellStart"/>
             <w:r>
               <w:t>HalfBath</w:t>
             </w:r>
-            <w:proofErr w:type="spellEnd"/>
           </w:p>
         </w:tc>
         <w:tc>
@@ -4296,11 +4325,9 @@
             <w:tcW w:w="1975" w:type="dxa"/>
           </w:tcPr>
           <w:p>
-            <w:proofErr w:type="spellStart"/>
             <w:r>
               <w:t>KitchenQual</w:t>
             </w:r>
-            <w:proofErr w:type="spellEnd"/>
           </w:p>
         </w:tc>
         <w:tc>
@@ -4332,11 +4359,9 @@
             <w:tcW w:w="1975" w:type="dxa"/>
           </w:tcPr>
           <w:p>
-            <w:proofErr w:type="spellStart"/>
             <w:r>
               <w:t>TotRmsAbvGrd</w:t>
             </w:r>
-            <w:proofErr w:type="spellEnd"/>
           </w:p>
         </w:tc>
         <w:tc>
@@ -4379,15 +4404,7 @@
           </w:tcPr>
           <w:p>
             <w:r>
-              <w:t xml:space="preserve">Home functionality </w:t>
-            </w:r>
-            <w:proofErr w:type="gramStart"/>
-            <w:r>
-              <w:t>( Assume</w:t>
-            </w:r>
-            <w:proofErr w:type="gramEnd"/>
-            <w:r>
-              <w:t xml:space="preserve"> typical unless deductions are warranted)</w:t>
+              <w:t>Home functionality ( Assume typical unless deductions are warranted)</w:t>
             </w:r>
           </w:p>
         </w:tc>
@@ -4444,11 +4461,9 @@
             <w:tcW w:w="1975" w:type="dxa"/>
           </w:tcPr>
           <w:p>
-            <w:proofErr w:type="spellStart"/>
             <w:r>
               <w:t>FireplaceQu</w:t>
             </w:r>
-            <w:proofErr w:type="spellEnd"/>
           </w:p>
         </w:tc>
         <w:tc>
@@ -4480,11 +4495,9 @@
             <w:tcW w:w="1975" w:type="dxa"/>
           </w:tcPr>
           <w:p>
-            <w:proofErr w:type="spellStart"/>
             <w:r>
               <w:t>GarageType</w:t>
             </w:r>
-            <w:proofErr w:type="spellEnd"/>
           </w:p>
         </w:tc>
         <w:tc>
@@ -4516,12 +4529,10 @@
             <w:tcW w:w="1975" w:type="dxa"/>
           </w:tcPr>
           <w:p>
-            <w:proofErr w:type="spellStart"/>
             <w:r>
               <w:lastRenderedPageBreak/>
               <w:t>GarageYrBlt</w:t>
             </w:r>
-            <w:proofErr w:type="spellEnd"/>
           </w:p>
         </w:tc>
         <w:tc>
@@ -4553,11 +4564,9 @@
             <w:tcW w:w="1975" w:type="dxa"/>
           </w:tcPr>
           <w:p>
-            <w:proofErr w:type="spellStart"/>
             <w:r>
               <w:t>GarageFinish</w:t>
             </w:r>
-            <w:proofErr w:type="spellEnd"/>
           </w:p>
         </w:tc>
         <w:tc>
@@ -4589,11 +4598,9 @@
             <w:tcW w:w="1975" w:type="dxa"/>
           </w:tcPr>
           <w:p>
-            <w:proofErr w:type="spellStart"/>
             <w:r>
               <w:t>GarageCars</w:t>
             </w:r>
-            <w:proofErr w:type="spellEnd"/>
           </w:p>
         </w:tc>
         <w:tc>
@@ -4625,11 +4632,9 @@
             <w:tcW w:w="1975" w:type="dxa"/>
           </w:tcPr>
           <w:p>
-            <w:proofErr w:type="spellStart"/>
             <w:r>
               <w:t>GarageArea</w:t>
             </w:r>
-            <w:proofErr w:type="spellEnd"/>
           </w:p>
         </w:tc>
         <w:tc>
@@ -4661,11 +4666,9 @@
             <w:tcW w:w="1975" w:type="dxa"/>
           </w:tcPr>
           <w:p>
-            <w:proofErr w:type="spellStart"/>
             <w:r>
               <w:t>GarageQual</w:t>
             </w:r>
-            <w:proofErr w:type="spellEnd"/>
           </w:p>
         </w:tc>
         <w:tc>
@@ -4697,11 +4700,9 @@
             <w:tcW w:w="1975" w:type="dxa"/>
           </w:tcPr>
           <w:p>
-            <w:proofErr w:type="spellStart"/>
             <w:r>
               <w:t>GarageCond</w:t>
             </w:r>
-            <w:proofErr w:type="spellEnd"/>
           </w:p>
         </w:tc>
         <w:tc>
@@ -4733,11 +4734,9 @@
             <w:tcW w:w="1975" w:type="dxa"/>
           </w:tcPr>
           <w:p>
-            <w:proofErr w:type="spellStart"/>
             <w:r>
               <w:t>PavedDrive</w:t>
             </w:r>
-            <w:proofErr w:type="spellEnd"/>
           </w:p>
         </w:tc>
         <w:tc>
@@ -4769,11 +4768,9 @@
             <w:tcW w:w="1975" w:type="dxa"/>
           </w:tcPr>
           <w:p>
-            <w:proofErr w:type="spellStart"/>
             <w:r>
               <w:t>WoodDeckSF</w:t>
             </w:r>
-            <w:proofErr w:type="spellEnd"/>
           </w:p>
         </w:tc>
         <w:tc>
@@ -4805,11 +4802,9 @@
             <w:tcW w:w="1975" w:type="dxa"/>
           </w:tcPr>
           <w:p>
-            <w:proofErr w:type="spellStart"/>
             <w:r>
               <w:t>OpenPorchSF</w:t>
             </w:r>
-            <w:proofErr w:type="spellEnd"/>
           </w:p>
         </w:tc>
         <w:tc>
@@ -4909,11 +4904,9 @@
             <w:tcW w:w="1975" w:type="dxa"/>
           </w:tcPr>
           <w:p>
-            <w:proofErr w:type="spellStart"/>
             <w:r>
               <w:t>ScreenPorcch</w:t>
             </w:r>
-            <w:proofErr w:type="spellEnd"/>
           </w:p>
         </w:tc>
         <w:tc>
@@ -4945,11 +4938,9 @@
             <w:tcW w:w="1975" w:type="dxa"/>
           </w:tcPr>
           <w:p>
-            <w:proofErr w:type="spellStart"/>
             <w:r>
               <w:t>PoolArea</w:t>
             </w:r>
-            <w:proofErr w:type="spellEnd"/>
           </w:p>
         </w:tc>
         <w:tc>
@@ -4981,11 +4972,9 @@
             <w:tcW w:w="1975" w:type="dxa"/>
           </w:tcPr>
           <w:p>
-            <w:proofErr w:type="spellStart"/>
             <w:r>
               <w:t>PoolQC</w:t>
             </w:r>
-            <w:proofErr w:type="spellEnd"/>
           </w:p>
         </w:tc>
         <w:tc>
@@ -5051,11 +5040,9 @@
             <w:tcW w:w="1975" w:type="dxa"/>
           </w:tcPr>
           <w:p>
-            <w:proofErr w:type="spellStart"/>
             <w:r>
               <w:t>MiscFeature</w:t>
             </w:r>
-            <w:proofErr w:type="spellEnd"/>
           </w:p>
         </w:tc>
         <w:tc>
@@ -5087,11 +5074,9 @@
             <w:tcW w:w="1975" w:type="dxa"/>
           </w:tcPr>
           <w:p>
-            <w:proofErr w:type="spellStart"/>
             <w:r>
               <w:t>MiscVal</w:t>
             </w:r>
-            <w:proofErr w:type="spellEnd"/>
           </w:p>
         </w:tc>
         <w:tc>
@@ -5123,11 +5108,9 @@
             <w:tcW w:w="1975" w:type="dxa"/>
           </w:tcPr>
           <w:p>
-            <w:proofErr w:type="spellStart"/>
             <w:r>
               <w:t>MoSold</w:t>
             </w:r>
-            <w:proofErr w:type="spellEnd"/>
           </w:p>
         </w:tc>
         <w:tc>
@@ -5159,11 +5142,9 @@
             <w:tcW w:w="1975" w:type="dxa"/>
           </w:tcPr>
           <w:p>
-            <w:proofErr w:type="spellStart"/>
             <w:r>
               <w:t>YrSold</w:t>
             </w:r>
-            <w:proofErr w:type="spellEnd"/>
           </w:p>
         </w:tc>
         <w:tc>
@@ -5195,11 +5176,9 @@
             <w:tcW w:w="1975" w:type="dxa"/>
           </w:tcPr>
           <w:p>
-            <w:proofErr w:type="spellStart"/>
             <w:r>
               <w:t>SaleType</w:t>
             </w:r>
-            <w:proofErr w:type="spellEnd"/>
           </w:p>
         </w:tc>
         <w:tc>
@@ -5231,11 +5210,9 @@
             <w:tcW w:w="1975" w:type="dxa"/>
           </w:tcPr>
           <w:p>
-            <w:proofErr w:type="spellStart"/>
             <w:r>
               <w:t>SaleCondition</w:t>
             </w:r>
-            <w:proofErr w:type="spellEnd"/>
           </w:p>
         </w:tc>
         <w:tc>
@@ -5680,6 +5657,92 @@
     </w:lvl>
   </w:abstractNum>
   <w:abstractNum w:abstractNumId="3" w15:restartNumberingAfterBreak="0">
+    <w:nsid w:val="04DD4BE6"/>
+    <w:multiLevelType w:val="hybridMultilevel"/>
+    <w:tmpl w:val="158623B4"/>
+    <w:lvl w:ilvl="0" w:tplc="0409000F">
+      <w:start w:val="1"/>
+      <w:numFmt w:val="decimal"/>
+      <w:lvlText w:val="%1."/>
+      <w:lvlJc w:val="left"/>
+      <w:pPr>
+        <w:ind w:left="720" w:hanging="360"/>
+      </w:pPr>
+    </w:lvl>
+    <w:lvl w:ilvl="1" w:tplc="04090019">
+      <w:start w:val="1"/>
+      <w:numFmt w:val="lowerLetter"/>
+      <w:lvlText w:val="%2."/>
+      <w:lvlJc w:val="left"/>
+      <w:pPr>
+        <w:ind w:left="1440" w:hanging="360"/>
+      </w:pPr>
+    </w:lvl>
+    <w:lvl w:ilvl="2" w:tplc="0409001B" w:tentative="1">
+      <w:start w:val="1"/>
+      <w:numFmt w:val="lowerRoman"/>
+      <w:lvlText w:val="%3."/>
+      <w:lvlJc w:val="right"/>
+      <w:pPr>
+        <w:ind w:left="2160" w:hanging="180"/>
+      </w:pPr>
+    </w:lvl>
+    <w:lvl w:ilvl="3" w:tplc="0409000F" w:tentative="1">
+      <w:start w:val="1"/>
+      <w:numFmt w:val="decimal"/>
+      <w:lvlText w:val="%4."/>
+      <w:lvlJc w:val="left"/>
+      <w:pPr>
+        <w:ind w:left="2880" w:hanging="360"/>
+      </w:pPr>
+    </w:lvl>
+    <w:lvl w:ilvl="4" w:tplc="04090019" w:tentative="1">
+      <w:start w:val="1"/>
+      <w:numFmt w:val="lowerLetter"/>
+      <w:lvlText w:val="%5."/>
+      <w:lvlJc w:val="left"/>
+      <w:pPr>
+        <w:ind w:left="3600" w:hanging="360"/>
+      </w:pPr>
+    </w:lvl>
+    <w:lvl w:ilvl="5" w:tplc="0409001B" w:tentative="1">
+      <w:start w:val="1"/>
+      <w:numFmt w:val="lowerRoman"/>
+      <w:lvlText w:val="%6."/>
+      <w:lvlJc w:val="right"/>
+      <w:pPr>
+        <w:ind w:left="4320" w:hanging="180"/>
+      </w:pPr>
+    </w:lvl>
+    <w:lvl w:ilvl="6" w:tplc="0409000F" w:tentative="1">
+      <w:start w:val="1"/>
+      <w:numFmt w:val="decimal"/>
+      <w:lvlText w:val="%7."/>
+      <w:lvlJc w:val="left"/>
+      <w:pPr>
+        <w:ind w:left="5040" w:hanging="360"/>
+      </w:pPr>
+    </w:lvl>
+    <w:lvl w:ilvl="7" w:tplc="04090019" w:tentative="1">
+      <w:start w:val="1"/>
+      <w:numFmt w:val="lowerLetter"/>
+      <w:lvlText w:val="%8."/>
+      <w:lvlJc w:val="left"/>
+      <w:pPr>
+        <w:ind w:left="5760" w:hanging="360"/>
+      </w:pPr>
+    </w:lvl>
+    <w:lvl w:ilvl="8" w:tplc="0409001B" w:tentative="1">
+      <w:start w:val="1"/>
+      <w:numFmt w:val="lowerRoman"/>
+      <w:lvlText w:val="%9."/>
+      <w:lvlJc w:val="right"/>
+      <w:pPr>
+        <w:ind w:left="6480" w:hanging="180"/>
+      </w:pPr>
+    </w:lvl>
+  </w:abstractNum>
+  <w:abstractNum w:abstractNumId="4" w15:restartNumberingAfterBreak="0">
     <w:nsid w:val="05163FC1"/>
     <w:multiLevelType w:val="hybridMultilevel"/>
     <w:tmpl w:val="059C805E"/>
@@ -5765,7 +5828,7 @@
       </w:pPr>
     </w:lvl>
   </w:abstractNum>
-  <w:abstractNum w:abstractNumId="4" w15:restartNumberingAfterBreak="0">
+  <w:abstractNum w:abstractNumId="5" w15:restartNumberingAfterBreak="0">
     <w:nsid w:val="0CF705D3"/>
     <w:multiLevelType w:val="hybridMultilevel"/>
     <w:tmpl w:val="0354F230"/>
@@ -5878,7 +5941,7 @@
       </w:rPr>
     </w:lvl>
   </w:abstractNum>
-  <w:abstractNum w:abstractNumId="5" w15:restartNumberingAfterBreak="0">
+  <w:abstractNum w:abstractNumId="6" w15:restartNumberingAfterBreak="0">
     <w:nsid w:val="0E906761"/>
     <w:multiLevelType w:val="hybridMultilevel"/>
     <w:tmpl w:val="A53EB414"/>
@@ -5991,7 +6054,7 @@
       </w:rPr>
     </w:lvl>
   </w:abstractNum>
-  <w:abstractNum w:abstractNumId="6" w15:restartNumberingAfterBreak="0">
+  <w:abstractNum w:abstractNumId="7" w15:restartNumberingAfterBreak="0">
     <w:nsid w:val="24E2397F"/>
     <w:multiLevelType w:val="hybridMultilevel"/>
     <w:tmpl w:val="126E64F8"/>
@@ -6104,7 +6167,7 @@
       </w:rPr>
     </w:lvl>
   </w:abstractNum>
-  <w:abstractNum w:abstractNumId="7" w15:restartNumberingAfterBreak="0">
+  <w:abstractNum w:abstractNumId="8" w15:restartNumberingAfterBreak="0">
     <w:nsid w:val="67EF1BB2"/>
     <w:multiLevelType w:val="hybridMultilevel"/>
     <w:tmpl w:val="86CCB10C"/>
@@ -6194,25 +6257,28 @@
     <w:abstractNumId w:val="0"/>
   </w:num>
   <w:num w:numId="2">
-    <w:abstractNumId w:val="3"/>
+    <w:abstractNumId w:val="4"/>
   </w:num>
   <w:num w:numId="3">
-    <w:abstractNumId w:val="5"/>
+    <w:abstractNumId w:val="6"/>
   </w:num>
   <w:num w:numId="4">
     <w:abstractNumId w:val="1"/>
   </w:num>
   <w:num w:numId="5">
-    <w:abstractNumId w:val="4"/>
+    <w:abstractNumId w:val="5"/>
   </w:num>
   <w:num w:numId="6">
-    <w:abstractNumId w:val="7"/>
+    <w:abstractNumId w:val="8"/>
   </w:num>
   <w:num w:numId="7">
     <w:abstractNumId w:val="2"/>
   </w:num>
   <w:num w:numId="8">
-    <w:abstractNumId w:val="6"/>
+    <w:abstractNumId w:val="7"/>
+  </w:num>
+  <w:num w:numId="9">
+    <w:abstractNumId w:val="3"/>
   </w:num>
 </w:numbering>
 </file>
@@ -7598,11 +7664,14 @@
   <w:rsids>
     <w:rsidRoot w:val="00EF41CF"/>
     <w:rsid w:val="00053396"/>
+    <w:rsid w:val="001433E3"/>
     <w:rsid w:val="00771DF3"/>
     <w:rsid w:val="0079237A"/>
+    <w:rsid w:val="009F6528"/>
     <w:rsid w:val="00A74420"/>
     <w:rsid w:val="00AB393F"/>
     <w:rsid w:val="00BC6ED5"/>
+    <w:rsid w:val="00D15863"/>
     <w:rsid w:val="00DF0395"/>
     <w:rsid w:val="00EF41CF"/>
     <w:rsid w:val="00FC4660"/>
@@ -8403,7 +8472,7 @@
 </file>
 
 <file path=customXml/itemProps2.xml><?xml version="1.0" encoding="utf-8"?>
-<ds:datastoreItem xmlns:ds="http://schemas.openxmlformats.org/officeDocument/2006/customXml" ds:itemID="{9FDA54AB-425E-4DC9-A7E1-6983325D6335}">
+<ds:datastoreItem xmlns:ds="http://schemas.openxmlformats.org/officeDocument/2006/customXml" ds:itemID="{E9B74634-C38D-486A-BAA8-2D72BB5CB504}">
   <ds:schemaRefs>
     <ds:schemaRef ds:uri="http://schemas.openxmlformats.org/officeDocument/2006/bibliography"/>
   </ds:schemaRefs>
